--- a/client/documentation-files/testimonials 2.docx
+++ b/client/documentation-files/testimonials 2.docx
@@ -7,323 +7,633 @@
         <w:rPr>
           <w:b/>
           <w:bCs/>
-        </w:rPr>
-      </w:pPr>
-      <w:r>
-        <w:rPr>
-          <w:b/>
-          <w:bCs/>
+          <w:highlight w:val="yellow"/>
+        </w:rPr>
+      </w:pPr>
+      <w:r>
+        <w:rPr>
+          <w:b/>
+          <w:bCs/>
+          <w:highlight w:val="yellow"/>
         </w:rPr>
         <w:t>Code Command helped me get my dream job in my 80s!</w:t>
       </w:r>
     </w:p>
     <w:p>
-      <w:r>
+      <w:pPr>
+        <w:rPr>
+          <w:highlight w:val="yellow"/>
+        </w:rPr>
+      </w:pPr>
+      <w:r>
+        <w:rPr>
+          <w:highlight w:val="yellow"/>
+        </w:rPr>
         <w:t>&lt;im</w:t>
       </w:r>
       <w:r>
+        <w:rPr>
+          <w:highlight w:val="yellow"/>
+        </w:rPr>
         <w:t>age</w:t>
       </w:r>
       <w:r>
-        <w:t>&gt;old-man</w:t>
-      </w:r>
-      <w:r>
+        <w:rPr>
+          <w:highlight w:val="yellow"/>
+        </w:rPr>
+        <w:t>&gt;old-</w:t>
+      </w:r>
+      <w:proofErr w:type="spellStart"/>
+      <w:r>
+        <w:rPr>
+          <w:highlight w:val="yellow"/>
+        </w:rPr>
+        <w:t>man</w:t>
+      </w:r>
+      <w:r>
+        <w:rPr>
+          <w:highlight w:val="yellow"/>
+        </w:rPr>
         <w:t>.</w:t>
       </w:r>
       <w:r>
+        <w:rPr>
+          <w:highlight w:val="yellow"/>
+        </w:rPr>
         <w:t>svg</w:t>
       </w:r>
-    </w:p>
-    <w:p>
-      <w:r>
+      <w:proofErr w:type="spellEnd"/>
+    </w:p>
+    <w:p>
+      <w:pPr>
+        <w:rPr>
+          <w:highlight w:val="yellow"/>
+        </w:rPr>
+      </w:pPr>
+      <w:r>
+        <w:rPr>
+          <w:highlight w:val="yellow"/>
+        </w:rPr>
         <w:t xml:space="preserve">alt: </w:t>
       </w:r>
       <w:r>
+        <w:rPr>
+          <w:highlight w:val="yellow"/>
+        </w:rPr>
         <w:t xml:space="preserve">cartoon </w:t>
       </w:r>
       <w:r>
+        <w:rPr>
+          <w:highlight w:val="yellow"/>
+        </w:rPr>
         <w:t xml:space="preserve">elderly </w:t>
       </w:r>
       <w:r>
+        <w:rPr>
+          <w:highlight w:val="yellow"/>
+        </w:rPr>
         <w:t xml:space="preserve">man </w:t>
       </w:r>
       <w:r>
+        <w:rPr>
+          <w:highlight w:val="yellow"/>
+        </w:rPr>
         <w:t xml:space="preserve">with glasses wearing a brown suit </w:t>
       </w:r>
       <w:r>
+        <w:rPr>
+          <w:highlight w:val="yellow"/>
+        </w:rPr>
         <w:t xml:space="preserve">jacket and </w:t>
       </w:r>
       <w:r>
+        <w:rPr>
+          <w:highlight w:val="yellow"/>
+        </w:rPr>
         <w:t>classes making the “ok” symbol.</w:t>
       </w:r>
     </w:p>
     <w:p>
-      <w:r>
+      <w:pPr>
+        <w:rPr>
+          <w:highlight w:val="yellow"/>
+        </w:rPr>
+      </w:pPr>
+      <w:r>
+        <w:rPr>
+          <w:highlight w:val="yellow"/>
+        </w:rPr>
         <w:t>At 82 years old, I found myself a broke widower working as a door greeter at Walmart. I felt hopeless</w:t>
       </w:r>
       <w:r>
+        <w:rPr>
+          <w:highlight w:val="yellow"/>
+        </w:rPr>
         <w:t>.</w:t>
       </w:r>
       <w:r>
+        <w:rPr>
+          <w:highlight w:val="yellow"/>
+        </w:rPr>
         <w:t xml:space="preserve"> </w:t>
       </w:r>
       <w:r>
+        <w:rPr>
+          <w:highlight w:val="yellow"/>
+        </w:rPr>
         <w:t xml:space="preserve">Then a great miracle happened, </w:t>
       </w:r>
       <w:r>
+        <w:rPr>
+          <w:highlight w:val="yellow"/>
+        </w:rPr>
+        <w:t>Code Command completely changed my life</w:t>
+      </w:r>
+      <w:r>
+        <w:rPr>
+          <w:highlight w:val="yellow"/>
+        </w:rPr>
+        <w:t>!</w:t>
+      </w:r>
+      <w:r>
+        <w:rPr>
+          <w:highlight w:val="yellow"/>
+        </w:rPr>
+        <w:t xml:space="preserve"> Only </w:t>
+      </w:r>
+      <w:r>
+        <w:rPr>
+          <w:highlight w:val="yellow"/>
+        </w:rPr>
+        <w:t>six</w:t>
+      </w:r>
+      <w:r>
+        <w:rPr>
+          <w:highlight w:val="yellow"/>
+        </w:rPr>
+        <w:t xml:space="preserve"> months after starting </w:t>
+      </w:r>
+      <w:r>
+        <w:rPr>
+          <w:highlight w:val="yellow"/>
+        </w:rPr>
+        <w:t>the course</w:t>
+      </w:r>
+      <w:r>
+        <w:rPr>
+          <w:highlight w:val="yellow"/>
+        </w:rPr>
+        <w:t xml:space="preserve">, I </w:t>
+      </w:r>
+      <w:r>
+        <w:rPr>
+          <w:highlight w:val="yellow"/>
+        </w:rPr>
+        <w:t>secured a</w:t>
+      </w:r>
+      <w:r>
+        <w:rPr>
+          <w:highlight w:val="yellow"/>
+        </w:rPr>
+        <w:t xml:space="preserve"> </w:t>
+      </w:r>
+      <w:r>
+        <w:rPr>
+          <w:highlight w:val="yellow"/>
+        </w:rPr>
+        <w:t>high-paying</w:t>
+      </w:r>
+      <w:r>
+        <w:rPr>
+          <w:highlight w:val="yellow"/>
+        </w:rPr>
+        <w:t xml:space="preserve"> </w:t>
+      </w:r>
+      <w:r>
+        <w:rPr>
+          <w:highlight w:val="yellow"/>
+        </w:rPr>
+        <w:t xml:space="preserve">engineering </w:t>
+      </w:r>
+      <w:r>
+        <w:rPr>
+          <w:highlight w:val="yellow"/>
+        </w:rPr>
+        <w:t>role</w:t>
+      </w:r>
+      <w:r>
+        <w:rPr>
+          <w:highlight w:val="yellow"/>
+        </w:rPr>
+        <w:t xml:space="preserve"> at </w:t>
+      </w:r>
+      <w:r>
+        <w:rPr>
+          <w:highlight w:val="yellow"/>
+        </w:rPr>
+        <w:t xml:space="preserve">Google, </w:t>
+      </w:r>
+      <w:r>
+        <w:rPr>
+          <w:highlight w:val="yellow"/>
+        </w:rPr>
+        <w:t xml:space="preserve">and </w:t>
+      </w:r>
+      <w:r>
+        <w:rPr>
+          <w:highlight w:val="yellow"/>
+        </w:rPr>
+        <w:t xml:space="preserve">I earn a small fortune on the side selling my Red Team penetration skills to the highest bidder. </w:t>
+      </w:r>
+      <w:r>
+        <w:rPr>
+          <w:highlight w:val="yellow"/>
+        </w:rPr>
+        <w:t>Words cannot exp</w:t>
+      </w:r>
+      <w:r>
+        <w:rPr>
+          <w:highlight w:val="yellow"/>
+        </w:rPr>
+        <w:t>ress</w:t>
+      </w:r>
+      <w:r>
+        <w:rPr>
+          <w:highlight w:val="yellow"/>
+        </w:rPr>
+        <w:t xml:space="preserve"> how grateful I am for the Code Command team, their awesome website</w:t>
+      </w:r>
+      <w:r>
+        <w:rPr>
+          <w:highlight w:val="yellow"/>
+        </w:rPr>
+        <w:t>,</w:t>
+      </w:r>
+      <w:r>
+        <w:rPr>
+          <w:highlight w:val="yellow"/>
+        </w:rPr>
+        <w:t xml:space="preserve"> and curriculum. Thanks to Code Command I have </w:t>
+      </w:r>
+      <w:r>
+        <w:rPr>
+          <w:highlight w:val="yellow"/>
+        </w:rPr>
+        <w:t xml:space="preserve">now have </w:t>
+      </w:r>
+      <w:r>
+        <w:rPr>
+          <w:highlight w:val="yellow"/>
+        </w:rPr>
+        <w:t>hope and a future</w:t>
+      </w:r>
+      <w:r>
+        <w:rPr>
+          <w:highlight w:val="yellow"/>
+        </w:rPr>
+        <w:t>!</w:t>
+      </w:r>
+    </w:p>
+    <w:p>
+      <w:pPr>
+        <w:rPr>
+          <w:highlight w:val="yellow"/>
+        </w:rPr>
+      </w:pPr>
+      <w:r>
+        <w:rPr>
+          <w:highlight w:val="yellow"/>
+        </w:rPr>
+        <w:t xml:space="preserve">Thank </w:t>
+      </w:r>
+      <w:proofErr w:type="gramStart"/>
+      <w:r>
+        <w:rPr>
+          <w:highlight w:val="yellow"/>
+        </w:rPr>
+        <w:t>you CC</w:t>
+      </w:r>
+      <w:proofErr w:type="gramEnd"/>
+      <w:r>
+        <w:rPr>
+          <w:highlight w:val="yellow"/>
+        </w:rPr>
+        <w:t>!!</w:t>
+      </w:r>
+    </w:p>
+    <w:p>
+      <w:pPr>
+        <w:rPr>
+          <w:highlight w:val="yellow"/>
+        </w:rPr>
+      </w:pPr>
+      <w:r>
+        <w:rPr>
+          <w:highlight w:val="yellow"/>
+        </w:rPr>
+        <w:t xml:space="preserve">Virgil </w:t>
+      </w:r>
+      <w:r>
+        <w:rPr>
+          <w:highlight w:val="yellow"/>
+        </w:rPr>
+        <w:t xml:space="preserve">“The Penetrator” </w:t>
+      </w:r>
+      <w:r>
+        <w:rPr>
+          <w:highlight w:val="yellow"/>
+        </w:rPr>
+        <w:t>Smith</w:t>
+      </w:r>
+    </w:p>
+    <w:p>
+      <w:pPr>
+        <w:rPr>
+          <w:highlight w:val="yellow"/>
+        </w:rPr>
+      </w:pPr>
+      <w:r>
+        <w:rPr>
+          <w:highlight w:val="yellow"/>
+        </w:rPr>
+        <w:t>Software Engineer, Google</w:t>
+      </w:r>
+    </w:p>
+    <w:p>
+      <w:r>
+        <w:rPr>
+          <w:highlight w:val="yellow"/>
+        </w:rPr>
+        <w:t>New Brunswick, NJ</w:t>
+      </w:r>
+    </w:p>
+    <w:p>
+      <w:pPr>
+        <w:rPr>
+          <w:b/>
+          <w:bCs/>
+        </w:rPr>
+      </w:pPr>
+    </w:p>
+    <w:p>
+      <w:pPr>
+        <w:rPr>
+          <w:b/>
+          <w:bCs/>
+          <w:highlight w:val="yellow"/>
+        </w:rPr>
+      </w:pPr>
+      <w:bookmarkStart w:id="0" w:name="_Hlk87992320"/>
+      <w:r>
+        <w:rPr>
+          <w:b/>
+          <w:bCs/>
+          <w:highlight w:val="yellow"/>
+        </w:rPr>
+        <w:t xml:space="preserve">With </w:t>
+      </w:r>
+      <w:r>
+        <w:rPr>
+          <w:b/>
+          <w:bCs/>
+          <w:highlight w:val="yellow"/>
+        </w:rPr>
         <w:t>Code Command</w:t>
       </w:r>
       <w:r>
-        <w:t xml:space="preserve"> completely changed my life</w:t>
-      </w:r>
-      <w:r>
-        <w:t>!</w:t>
-      </w:r>
-      <w:r>
-        <w:t xml:space="preserve"> Only </w:t>
-      </w:r>
-      <w:r>
-        <w:t>six</w:t>
-      </w:r>
-      <w:r>
-        <w:t xml:space="preserve"> months after starting </w:t>
-      </w:r>
-      <w:r>
-        <w:t>the course</w:t>
-      </w:r>
-      <w:r>
+        <w:rPr>
+          <w:b/>
+          <w:bCs/>
+          <w:highlight w:val="yellow"/>
+        </w:rPr>
         <w:t xml:space="preserve">, I </w:t>
       </w:r>
       <w:r>
-        <w:t>secured a</w:t>
-      </w:r>
-      <w:r>
+        <w:rPr>
+          <w:b/>
+          <w:bCs/>
+          <w:highlight w:val="yellow"/>
+        </w:rPr>
+        <w:t>moved from the jailhouse</w:t>
+      </w:r>
+      <w:r>
+        <w:rPr>
+          <w:b/>
+          <w:bCs/>
+          <w:highlight w:val="yellow"/>
+        </w:rPr>
         <w:t xml:space="preserve"> </w:t>
       </w:r>
       <w:r>
-        <w:t>high-paying</w:t>
-      </w:r>
-      <w:r>
+        <w:rPr>
+          <w:b/>
+          <w:bCs/>
+          <w:highlight w:val="yellow"/>
+        </w:rPr>
+        <w:t>to</w:t>
+      </w:r>
+      <w:r>
+        <w:rPr>
+          <w:b/>
+          <w:bCs/>
+          <w:highlight w:val="yellow"/>
+        </w:rPr>
         <w:t xml:space="preserve"> </w:t>
       </w:r>
       <w:r>
-        <w:t xml:space="preserve">engineering </w:t>
-      </w:r>
-      <w:r>
-        <w:t>role</w:t>
-      </w:r>
-      <w:r>
-        <w:t xml:space="preserve"> at </w:t>
-      </w:r>
-      <w:r>
-        <w:t xml:space="preserve">Google, </w:t>
-      </w:r>
-      <w:r>
-        <w:t xml:space="preserve">and </w:t>
-      </w:r>
-      <w:r>
-        <w:t xml:space="preserve">I earn a small fortune on the side selling my Red Team penetration skills to the highest bidder. </w:t>
-      </w:r>
-      <w:r>
-        <w:t>Words cannot exp</w:t>
-      </w:r>
-      <w:r>
-        <w:t>ress</w:t>
-      </w:r>
-      <w:r>
-        <w:t xml:space="preserve"> how grateful I am for the Code Command team, their awesome website</w:t>
-      </w:r>
-      <w:r>
-        <w:t>,</w:t>
-      </w:r>
-      <w:r>
-        <w:t xml:space="preserve"> and curriculum. Thanks to Code Command I have </w:t>
-      </w:r>
-      <w:r>
-        <w:t xml:space="preserve">now have </w:t>
-      </w:r>
-      <w:r>
-        <w:t>hope and a future</w:t>
-      </w:r>
-      <w:r>
-        <w:t>!</w:t>
-      </w:r>
-    </w:p>
-    <w:p>
-      <w:r>
-        <w:t>Thank you CC!!</w:t>
-      </w:r>
-    </w:p>
-    <w:p>
-      <w:r>
-        <w:t xml:space="preserve">Virgil </w:t>
-      </w:r>
-      <w:r>
-        <w:t xml:space="preserve">“The Penetrator” </w:t>
-      </w:r>
-      <w:r>
-        <w:t>Smith</w:t>
-      </w:r>
-    </w:p>
-    <w:p>
-      <w:r>
-        <w:t>Software Engineer, Google</w:t>
-      </w:r>
-    </w:p>
-    <w:p>
-      <w:r>
-        <w:t>New Brunswick, NJ</w:t>
-      </w:r>
-    </w:p>
-    <w:p>
-      <w:pPr>
-        <w:rPr>
-          <w:b/>
-          <w:bCs/>
-        </w:rPr>
-      </w:pPr>
-    </w:p>
-    <w:p>
-      <w:pPr>
-        <w:rPr>
-          <w:b/>
-          <w:bCs/>
-        </w:rPr>
-      </w:pPr>
-      <w:bookmarkStart w:id="0" w:name="_Hlk87992320"/>
-      <w:r>
-        <w:rPr>
-          <w:b/>
-          <w:bCs/>
-        </w:rPr>
-        <w:t xml:space="preserve">With </w:t>
-      </w:r>
-      <w:r>
-        <w:rPr>
-          <w:b/>
-          <w:bCs/>
-        </w:rPr>
-        <w:t>Code Command</w:t>
-      </w:r>
-      <w:r>
-        <w:rPr>
-          <w:b/>
-          <w:bCs/>
-        </w:rPr>
-        <w:t xml:space="preserve">, I </w:t>
-      </w:r>
-      <w:r>
-        <w:rPr>
-          <w:b/>
-          <w:bCs/>
-        </w:rPr>
-        <w:t>moved from the jailhouse</w:t>
-      </w:r>
-      <w:r>
-        <w:rPr>
-          <w:b/>
-          <w:bCs/>
-        </w:rPr>
-        <w:t xml:space="preserve"> </w:t>
-      </w:r>
-      <w:r>
-        <w:rPr>
-          <w:b/>
-          <w:bCs/>
-        </w:rPr>
-        <w:t>to</w:t>
-      </w:r>
-      <w:r>
-        <w:rPr>
-          <w:b/>
-          <w:bCs/>
-        </w:rPr>
-        <w:t xml:space="preserve"> </w:t>
-      </w:r>
-      <w:r>
-        <w:rPr>
-          <w:b/>
-          <w:bCs/>
+        <w:rPr>
+          <w:b/>
+          <w:bCs/>
+          <w:highlight w:val="yellow"/>
         </w:rPr>
         <w:t>the penthouse.</w:t>
       </w:r>
     </w:p>
     <w:p>
-      <w:r>
+      <w:pPr>
+        <w:rPr>
+          <w:highlight w:val="yellow"/>
+        </w:rPr>
+      </w:pPr>
+      <w:r>
+        <w:rPr>
+          <w:highlight w:val="yellow"/>
+        </w:rPr>
         <w:t>&lt;im</w:t>
       </w:r>
       <w:r>
+        <w:rPr>
+          <w:highlight w:val="yellow"/>
+        </w:rPr>
         <w:t>age</w:t>
       </w:r>
       <w:r>
+        <w:rPr>
+          <w:highlight w:val="yellow"/>
+        </w:rPr>
         <w:t>&gt;</w:t>
       </w:r>
-      <w:r>
+      <w:proofErr w:type="spellStart"/>
+      <w:r>
+        <w:rPr>
+          <w:highlight w:val="yellow"/>
+        </w:rPr>
         <w:t>ted.svg</w:t>
       </w:r>
-    </w:p>
-    <w:p>
-      <w:r>
-        <w:t xml:space="preserve">alt: </w:t>
-      </w:r>
-      <w:r>
-        <w:t xml:space="preserve">man wearing black blazer photo </w:t>
+      <w:proofErr w:type="spellEnd"/>
+    </w:p>
+    <w:p>
+      <w:pPr>
+        <w:rPr>
+          <w:highlight w:val="yellow"/>
+        </w:rPr>
+      </w:pPr>
+      <w:r>
+        <w:rPr>
+          <w:highlight w:val="yellow"/>
+        </w:rPr>
+        <w:t xml:space="preserve">alt: man wearing black blazer photo </w:t>
       </w:r>
       <w:hyperlink r:id="rId4" w:history="1"/>
     </w:p>
     <w:p>
-      <w:r>
+      <w:pPr>
+        <w:rPr>
+          <w:highlight w:val="yellow"/>
+        </w:rPr>
+      </w:pPr>
+      <w:r>
+        <w:rPr>
+          <w:highlight w:val="yellow"/>
+        </w:rPr>
         <w:t xml:space="preserve">I was 5 years into a 10 year prison sentence for armed </w:t>
       </w:r>
       <w:r>
+        <w:rPr>
+          <w:highlight w:val="yellow"/>
+        </w:rPr>
         <w:t>robbery and</w:t>
       </w:r>
       <w:r>
-        <w:t xml:space="preserve"> wondered what I would do when I got out, </w:t>
-      </w:r>
-      <w:r>
-        <w:t xml:space="preserve">IF I ever got out. </w:t>
-      </w:r>
-      <w:r>
+        <w:rPr>
+          <w:highlight w:val="yellow"/>
+        </w:rPr>
+        <w:t xml:space="preserve"> wondered what I would do when I got </w:t>
+      </w:r>
+      <w:proofErr w:type="gramStart"/>
+      <w:r>
+        <w:rPr>
+          <w:highlight w:val="yellow"/>
+        </w:rPr>
+        <w:t xml:space="preserve">out, </w:t>
+      </w:r>
+      <w:r>
+        <w:rPr>
+          <w:highlight w:val="yellow"/>
+        </w:rPr>
+        <w:t>IF</w:t>
+      </w:r>
+      <w:proofErr w:type="gramEnd"/>
+      <w:r>
+        <w:rPr>
+          <w:highlight w:val="yellow"/>
+        </w:rPr>
+        <w:t xml:space="preserve"> I ever got out. </w:t>
+      </w:r>
+      <w:r>
+        <w:rPr>
+          <w:highlight w:val="yellow"/>
+        </w:rPr>
         <w:t xml:space="preserve">A </w:t>
       </w:r>
       <w:r>
+        <w:rPr>
+          <w:highlight w:val="yellow"/>
+        </w:rPr>
         <w:t>guard told me about Code Command</w:t>
       </w:r>
       <w:r>
+        <w:rPr>
+          <w:highlight w:val="yellow"/>
+        </w:rPr>
         <w:t>, so</w:t>
       </w:r>
       <w:r>
+        <w:rPr>
+          <w:highlight w:val="yellow"/>
+        </w:rPr>
         <w:t xml:space="preserve"> decided to give </w:t>
       </w:r>
       <w:r>
+        <w:rPr>
+          <w:highlight w:val="yellow"/>
+        </w:rPr>
         <w:t>it a</w:t>
       </w:r>
       <w:r>
+        <w:rPr>
+          <w:highlight w:val="yellow"/>
+        </w:rPr>
         <w:t xml:space="preserve"> try. </w:t>
       </w:r>
       <w:r>
+        <w:rPr>
+          <w:highlight w:val="yellow"/>
+        </w:rPr>
         <w:t xml:space="preserve">Thanks to </w:t>
       </w:r>
       <w:r>
+        <w:rPr>
+          <w:highlight w:val="yellow"/>
+        </w:rPr>
         <w:t xml:space="preserve">the </w:t>
       </w:r>
       <w:r>
+        <w:rPr>
+          <w:highlight w:val="yellow"/>
+        </w:rPr>
         <w:t xml:space="preserve">great folks at Code Command, I came out of prison a full stack web developer and I’m now running my own digital marketing firm. </w:t>
       </w:r>
     </w:p>
     <w:p>
-      <w:r>
-        <w:t>Ted Scheckler</w:t>
-      </w:r>
-    </w:p>
-    <w:p>
-      <w:r>
+      <w:pPr>
+        <w:rPr>
+          <w:highlight w:val="yellow"/>
+        </w:rPr>
+      </w:pPr>
+      <w:r>
+        <w:rPr>
+          <w:highlight w:val="yellow"/>
+        </w:rPr>
+        <w:t xml:space="preserve">Ted </w:t>
+      </w:r>
+      <w:proofErr w:type="spellStart"/>
+      <w:r>
+        <w:rPr>
+          <w:highlight w:val="yellow"/>
+        </w:rPr>
+        <w:t>Scheckler</w:t>
+      </w:r>
+      <w:proofErr w:type="spellEnd"/>
+    </w:p>
+    <w:p>
+      <w:pPr>
+        <w:rPr>
+          <w:highlight w:val="yellow"/>
+        </w:rPr>
+      </w:pPr>
+      <w:r>
+        <w:rPr>
+          <w:highlight w:val="yellow"/>
+        </w:rPr>
         <w:t>Owner, Executive Outcomes, LLC</w:t>
       </w:r>
     </w:p>
     <w:p>
       <w:r>
+        <w:rPr>
+          <w:highlight w:val="yellow"/>
+        </w:rPr>
         <w:t>Atlanta, GA</w:t>
       </w:r>
     </w:p>
@@ -381,7 +691,21 @@
         <w:rPr>
           <w:highlight w:val="green"/>
         </w:rPr>
-        <w:t>&lt;img&gt;</w:t>
+        <w:t>&lt;</w:t>
+      </w:r>
+      <w:proofErr w:type="spellStart"/>
+      <w:r>
+        <w:rPr>
+          <w:highlight w:val="green"/>
+        </w:rPr>
+        <w:t>img</w:t>
+      </w:r>
+      <w:proofErr w:type="spellEnd"/>
+      <w:r>
+        <w:rPr>
+          <w:highlight w:val="green"/>
+        </w:rPr>
+        <w:t>&gt;</w:t>
       </w:r>
       <w:r>
         <w:rPr>
@@ -393,7 +717,21 @@
         <w:rPr>
           <w:highlight w:val="green"/>
         </w:rPr>
-        <w:t>&lt;/img&gt;</w:t>
+        <w:t>&lt;/</w:t>
+      </w:r>
+      <w:proofErr w:type="spellStart"/>
+      <w:r>
+        <w:rPr>
+          <w:highlight w:val="green"/>
+        </w:rPr>
+        <w:t>img</w:t>
+      </w:r>
+      <w:proofErr w:type="spellEnd"/>
+      <w:r>
+        <w:rPr>
+          <w:highlight w:val="green"/>
+        </w:rPr>
+        <w:t>&gt;</w:t>
       </w:r>
     </w:p>
     <w:p>
@@ -578,86 +916,183 @@
         <w:rPr>
           <w:b/>
           <w:bCs/>
-        </w:rPr>
-      </w:pPr>
-      <w:r>
-        <w:rPr>
-          <w:b/>
-          <w:bCs/>
+          <w:highlight w:val="yellow"/>
+        </w:rPr>
+      </w:pPr>
+      <w:r>
+        <w:rPr>
+          <w:b/>
+          <w:bCs/>
+          <w:highlight w:val="yellow"/>
         </w:rPr>
         <w:t>Found my dream job!</w:t>
       </w:r>
     </w:p>
     <w:p>
-      <w:r>
+      <w:pPr>
+        <w:rPr>
+          <w:highlight w:val="yellow"/>
+        </w:rPr>
+      </w:pPr>
+      <w:r>
+        <w:rPr>
+          <w:highlight w:val="yellow"/>
+        </w:rPr>
         <w:t>&lt;image&gt;</w:t>
       </w:r>
-      <w:r>
+      <w:proofErr w:type="spellStart"/>
+      <w:r>
+        <w:rPr>
+          <w:highlight w:val="yellow"/>
+        </w:rPr>
         <w:t>chet.svg</w:t>
       </w:r>
-    </w:p>
-    <w:p>
-      <w:r>
+      <w:proofErr w:type="spellEnd"/>
+    </w:p>
+    <w:p>
+      <w:pPr>
+        <w:rPr>
+          <w:highlight w:val="yellow"/>
+        </w:rPr>
+      </w:pPr>
+      <w:r>
+        <w:rPr>
+          <w:highlight w:val="yellow"/>
+        </w:rPr>
         <w:t xml:space="preserve">alt: </w:t>
       </w:r>
       <w:r>
+        <w:rPr>
+          <w:highlight w:val="yellow"/>
+        </w:rPr>
         <w:t xml:space="preserve">Happy cartoon man </w:t>
       </w:r>
       <w:hyperlink r:id="rId6" w:history="1"/>
       <w:r>
+        <w:rPr>
+          <w:highlight w:val="yellow"/>
+        </w:rPr>
         <w:t>with fists raised and blue tie</w:t>
       </w:r>
     </w:p>
     <w:p>
-      <w:r>
+      <w:pPr>
+        <w:rPr>
+          <w:highlight w:val="yellow"/>
+        </w:rPr>
+      </w:pPr>
+      <w:r>
+        <w:rPr>
+          <w:highlight w:val="yellow"/>
+        </w:rPr>
         <w:t xml:space="preserve">Like many of my classmates, it was difficult finding a decent job right </w:t>
       </w:r>
       <w:r>
+        <w:rPr>
+          <w:highlight w:val="yellow"/>
+        </w:rPr>
         <w:t>after</w:t>
       </w:r>
       <w:r>
+        <w:rPr>
+          <w:highlight w:val="yellow"/>
+        </w:rPr>
         <w:t xml:space="preserve"> college. Fortunately, Code Command gave </w:t>
       </w:r>
       <w:r>
+        <w:rPr>
+          <w:highlight w:val="yellow"/>
+        </w:rPr>
         <w:t xml:space="preserve">me </w:t>
       </w:r>
       <w:r>
+        <w:rPr>
+          <w:highlight w:val="yellow"/>
+        </w:rPr>
         <w:t>the skills and confidence to go land my dream</w:t>
       </w:r>
       <w:r>
+        <w:rPr>
+          <w:highlight w:val="yellow"/>
+        </w:rPr>
         <w:t xml:space="preserve"> job!</w:t>
       </w:r>
     </w:p>
     <w:p>
-      <w:r>
+      <w:pPr>
+        <w:rPr>
+          <w:highlight w:val="yellow"/>
+        </w:rPr>
+      </w:pPr>
+      <w:r>
+        <w:rPr>
+          <w:highlight w:val="yellow"/>
+        </w:rPr>
         <w:t>Ch</w:t>
       </w:r>
       <w:r>
+        <w:rPr>
+          <w:highlight w:val="yellow"/>
+        </w:rPr>
         <w:t>et</w:t>
       </w:r>
       <w:r>
-        <w:t xml:space="preserve"> Chipperson</w:t>
-      </w:r>
-    </w:p>
-    <w:p>
-      <w:r>
+        <w:rPr>
+          <w:highlight w:val="yellow"/>
+        </w:rPr>
+        <w:t xml:space="preserve"> </w:t>
+      </w:r>
+      <w:proofErr w:type="spellStart"/>
+      <w:r>
+        <w:rPr>
+          <w:highlight w:val="yellow"/>
+        </w:rPr>
+        <w:t>Chipperson</w:t>
+      </w:r>
+      <w:proofErr w:type="spellEnd"/>
+    </w:p>
+    <w:p>
+      <w:pPr>
+        <w:rPr>
+          <w:highlight w:val="yellow"/>
+        </w:rPr>
+      </w:pPr>
+      <w:r>
+        <w:rPr>
+          <w:highlight w:val="yellow"/>
+        </w:rPr>
         <w:t>Software Engineer</w:t>
       </w:r>
       <w:r>
+        <w:rPr>
+          <w:highlight w:val="yellow"/>
+        </w:rPr>
         <w:t xml:space="preserve">, </w:t>
       </w:r>
       <w:r>
+        <w:rPr>
+          <w:highlight w:val="yellow"/>
+        </w:rPr>
         <w:t>Federal Reserve Bank</w:t>
       </w:r>
     </w:p>
     <w:p>
       <w:r>
+        <w:rPr>
+          <w:highlight w:val="yellow"/>
+        </w:rPr>
         <w:t>San Francisco</w:t>
       </w:r>
       <w:r>
+        <w:rPr>
+          <w:highlight w:val="yellow"/>
+        </w:rPr>
         <w:t xml:space="preserve">, </w:t>
       </w:r>
       <w:r>
+        <w:rPr>
+          <w:highlight w:val="yellow"/>
+        </w:rPr>
         <w:t>CA</w:t>
       </w:r>
     </w:p>
@@ -722,90 +1157,182 @@
         <w:rPr>
           <w:b/>
           <w:bCs/>
-        </w:rPr>
-      </w:pPr>
-      <w:r>
-        <w:rPr>
-          <w:b/>
-          <w:bCs/>
+          <w:highlight w:val="yellow"/>
+        </w:rPr>
+      </w:pPr>
+      <w:r>
+        <w:rPr>
+          <w:b/>
+          <w:bCs/>
+          <w:highlight w:val="yellow"/>
         </w:rPr>
         <w:lastRenderedPageBreak/>
         <w:t>No degree, no skills – no problem.</w:t>
       </w:r>
     </w:p>
     <w:p>
-      <w:r>
+      <w:pPr>
+        <w:rPr>
+          <w:highlight w:val="yellow"/>
+        </w:rPr>
+      </w:pPr>
+      <w:r>
+        <w:rPr>
+          <w:highlight w:val="yellow"/>
+        </w:rPr>
         <w:t>&lt;image&gt;</w:t>
       </w:r>
-      <w:r>
+      <w:proofErr w:type="spellStart"/>
+      <w:r>
+        <w:rPr>
+          <w:highlight w:val="yellow"/>
+        </w:rPr>
         <w:t>Ashley.svg</w:t>
       </w:r>
-    </w:p>
-    <w:p>
-      <w:r>
+      <w:proofErr w:type="spellEnd"/>
+    </w:p>
+    <w:p>
+      <w:pPr>
+        <w:rPr>
+          <w:highlight w:val="yellow"/>
+        </w:rPr>
+      </w:pPr>
+      <w:r>
+        <w:rPr>
+          <w:highlight w:val="yellow"/>
+        </w:rPr>
         <w:t>alt:</w:t>
       </w:r>
       <w:r>
+        <w:rPr>
+          <w:highlight w:val="yellow"/>
+        </w:rPr>
         <w:t xml:space="preserve"> Cartoon woman with black hair and white shirt </w:t>
       </w:r>
       <w:r>
+        <w:rPr>
+          <w:highlight w:val="yellow"/>
+        </w:rPr>
         <w:t xml:space="preserve"> </w:t>
       </w:r>
       <w:hyperlink r:id="rId7" w:history="1"/>
     </w:p>
     <w:p>
-      <w:r>
+      <w:pPr>
+        <w:rPr>
+          <w:highlight w:val="yellow"/>
+        </w:rPr>
+      </w:pPr>
+      <w:r>
+        <w:rPr>
+          <w:highlight w:val="yellow"/>
+        </w:rPr>
         <w:t>Coming from a background in bartending</w:t>
       </w:r>
       <w:r>
+        <w:rPr>
+          <w:highlight w:val="yellow"/>
+        </w:rPr>
         <w:t xml:space="preserve"> with no college degree</w:t>
       </w:r>
       <w:r>
+        <w:rPr>
+          <w:highlight w:val="yellow"/>
+        </w:rPr>
         <w:t>, my career options were limited</w:t>
       </w:r>
       <w:r>
+        <w:rPr>
+          <w:highlight w:val="yellow"/>
+        </w:rPr>
         <w:t xml:space="preserve">;            </w:t>
       </w:r>
       <w:r>
+        <w:rPr>
+          <w:highlight w:val="yellow"/>
+        </w:rPr>
         <w:t xml:space="preserve"> I felt stuck</w:t>
       </w:r>
       <w:r>
+        <w:rPr>
+          <w:highlight w:val="yellow"/>
+        </w:rPr>
         <w:t>..</w:t>
       </w:r>
       <w:r>
+        <w:rPr>
+          <w:highlight w:val="yellow"/>
+        </w:rPr>
         <w:t>. Code Command helped me realize that the limitations were only in my head, and with the right skills and determination, anything is possible. Thanks Code Command for having my back!</w:t>
       </w:r>
     </w:p>
     <w:p>
-      <w:r>
+      <w:pPr>
+        <w:rPr>
+          <w:highlight w:val="yellow"/>
+        </w:rPr>
+      </w:pPr>
+      <w:r>
+        <w:rPr>
+          <w:highlight w:val="yellow"/>
+        </w:rPr>
         <w:t>Ashley Richardson</w:t>
       </w:r>
     </w:p>
     <w:p>
-      <w:r>
+      <w:pPr>
+        <w:rPr>
+          <w:highlight w:val="yellow"/>
+        </w:rPr>
+      </w:pPr>
+      <w:r>
+        <w:rPr>
+          <w:highlight w:val="yellow"/>
+        </w:rPr>
         <w:t>Database Administrator</w:t>
       </w:r>
       <w:r>
+        <w:rPr>
+          <w:highlight w:val="yellow"/>
+        </w:rPr>
         <w:t xml:space="preserve">, </w:t>
       </w:r>
       <w:r>
+        <w:rPr>
+          <w:highlight w:val="yellow"/>
+        </w:rPr>
         <w:t>Facebook</w:t>
       </w:r>
       <w:r>
+        <w:rPr>
+          <w:highlight w:val="yellow"/>
+        </w:rPr>
         <w:t xml:space="preserve">, </w:t>
       </w:r>
       <w:r>
+        <w:rPr>
+          <w:highlight w:val="yellow"/>
+        </w:rPr>
         <w:t>Inc</w:t>
       </w:r>
     </w:p>
     <w:p>
       <w:r>
+        <w:rPr>
+          <w:highlight w:val="yellow"/>
+        </w:rPr>
         <w:t>Palo Alto</w:t>
       </w:r>
       <w:r>
+        <w:rPr>
+          <w:highlight w:val="yellow"/>
+        </w:rPr>
         <w:t xml:space="preserve">, </w:t>
       </w:r>
       <w:r>
+        <w:rPr>
+          <w:highlight w:val="yellow"/>
+        </w:rPr>
         <w:t>CA</w:t>
       </w:r>
     </w:p>
@@ -830,69 +1357,143 @@
         <w:rPr>
           <w:b/>
           <w:bCs/>
-        </w:rPr>
-      </w:pPr>
-      <w:r>
-        <w:rPr>
-          <w:b/>
-          <w:bCs/>
+          <w:highlight w:val="yellow"/>
+        </w:rPr>
+      </w:pPr>
+      <w:r>
+        <w:rPr>
+          <w:b/>
+          <w:bCs/>
+          <w:highlight w:val="yellow"/>
         </w:rPr>
         <w:t>I’m not just a number…</w:t>
       </w:r>
     </w:p>
     <w:p>
-      <w:r>
+      <w:pPr>
+        <w:rPr>
+          <w:highlight w:val="yellow"/>
+        </w:rPr>
+      </w:pPr>
+      <w:r>
+        <w:rPr>
+          <w:highlight w:val="yellow"/>
+        </w:rPr>
         <w:t>&lt;image&gt;</w:t>
       </w:r>
-      <w:r>
+      <w:proofErr w:type="spellStart"/>
+      <w:r>
+        <w:rPr>
+          <w:highlight w:val="yellow"/>
+        </w:rPr>
         <w:t>Jason.svg</w:t>
       </w:r>
-    </w:p>
-    <w:p>
-      <w:r>
+      <w:proofErr w:type="spellEnd"/>
+    </w:p>
+    <w:p>
+      <w:pPr>
+        <w:rPr>
+          <w:highlight w:val="yellow"/>
+        </w:rPr>
+      </w:pPr>
+      <w:r>
+        <w:rPr>
+          <w:highlight w:val="yellow"/>
+        </w:rPr>
         <w:t xml:space="preserve">alt: </w:t>
       </w:r>
       <w:r>
+        <w:rPr>
+          <w:highlight w:val="yellow"/>
+        </w:rPr>
         <w:t>cartoon man wearing sunglasses and holding a skateboard</w:t>
       </w:r>
       <w:hyperlink r:id="rId8" w:history="1"/>
     </w:p>
     <w:p>
-      <w:r>
+      <w:pPr>
+        <w:rPr>
+          <w:highlight w:val="yellow"/>
+        </w:rPr>
+      </w:pPr>
+      <w:r>
+        <w:rPr>
+          <w:highlight w:val="yellow"/>
+        </w:rPr>
         <w:t xml:space="preserve">Thanks to Code Command </w:t>
       </w:r>
       <w:r>
+        <w:rPr>
+          <w:highlight w:val="yellow"/>
+        </w:rPr>
         <w:t>I finally found a job that</w:t>
       </w:r>
       <w:r>
+        <w:rPr>
+          <w:highlight w:val="yellow"/>
+        </w:rPr>
         <w:t xml:space="preserve">’s not only </w:t>
       </w:r>
       <w:r>
+        <w:rPr>
+          <w:highlight w:val="yellow"/>
+        </w:rPr>
         <w:t>rewarding but</w:t>
       </w:r>
       <w:r>
+        <w:rPr>
+          <w:highlight w:val="yellow"/>
+        </w:rPr>
         <w:t xml:space="preserve"> embraces me for </w:t>
       </w:r>
       <w:r>
+        <w:rPr>
+          <w:highlight w:val="yellow"/>
+        </w:rPr>
         <w:t>who I am</w:t>
       </w:r>
       <w:r>
+        <w:rPr>
+          <w:highlight w:val="yellow"/>
+        </w:rPr>
         <w:t>!</w:t>
       </w:r>
     </w:p>
     <w:p>
-      <w:r>
+      <w:pPr>
+        <w:rPr>
+          <w:highlight w:val="yellow"/>
+        </w:rPr>
+      </w:pPr>
+      <w:r>
+        <w:rPr>
+          <w:highlight w:val="yellow"/>
+        </w:rPr>
         <w:t>Jason Pendleton</w:t>
       </w:r>
     </w:p>
     <w:p>
-      <w:r>
+      <w:pPr>
+        <w:rPr>
+          <w:highlight w:val="yellow"/>
+        </w:rPr>
+      </w:pPr>
+      <w:r>
+        <w:rPr>
+          <w:highlight w:val="yellow"/>
+        </w:rPr>
         <w:t>Data Cloud Engineer</w:t>
       </w:r>
       <w:r>
+        <w:rPr>
+          <w:highlight w:val="yellow"/>
+        </w:rPr>
         <w:t xml:space="preserve">, </w:t>
       </w:r>
       <w:r>
+        <w:rPr>
+          <w:highlight w:val="yellow"/>
+        </w:rPr>
         <w:t>Target Corporation</w:t>
       </w:r>
     </w:p>
@@ -904,6 +1505,9 @@
         </w:rPr>
       </w:pPr>
       <w:r>
+        <w:rPr>
+          <w:highlight w:val="yellow"/>
+        </w:rPr>
         <w:t>Minneapolis, MN</w:t>
       </w:r>
     </w:p>
@@ -928,263 +1532,478 @@
         <w:rPr>
           <w:b/>
           <w:bCs/>
-        </w:rPr>
-      </w:pPr>
-      <w:r>
-        <w:rPr>
-          <w:b/>
-          <w:bCs/>
-        </w:rPr>
-        <w:t>Headline goes here</w:t>
-      </w:r>
-      <w:r>
-        <w:rPr>
-          <w:b/>
-          <w:bCs/>
+          <w:highlight w:val="yellow"/>
+        </w:rPr>
+      </w:pPr>
+      <w:r>
+        <w:rPr>
+          <w:b/>
+          <w:bCs/>
+          <w:highlight w:val="yellow"/>
+        </w:rPr>
+        <w:t>Headline goes here.</w:t>
+      </w:r>
+    </w:p>
+    <w:p>
+      <w:pPr>
+        <w:rPr>
+          <w:highlight w:val="yellow"/>
+        </w:rPr>
+      </w:pPr>
+      <w:r>
+        <w:rPr>
+          <w:highlight w:val="yellow"/>
+        </w:rPr>
+        <w:t>&lt;image&gt;</w:t>
+      </w:r>
+      <w:proofErr w:type="spellStart"/>
+      <w:r>
+        <w:rPr>
+          <w:highlight w:val="yellow"/>
+        </w:rPr>
+        <w:t>magdi.svg</w:t>
+      </w:r>
+      <w:proofErr w:type="spellEnd"/>
+    </w:p>
+    <w:p>
+      <w:pPr>
+        <w:rPr>
+          <w:highlight w:val="yellow"/>
+        </w:rPr>
+      </w:pPr>
+      <w:r>
+        <w:rPr>
+          <w:highlight w:val="yellow"/>
+        </w:rPr>
+        <w:t xml:space="preserve">alt: </w:t>
+      </w:r>
+      <w:r>
+        <w:rPr>
+          <w:highlight w:val="yellow"/>
+        </w:rPr>
+        <w:t xml:space="preserve">Cartoon man wearing hat, sunglasses, and </w:t>
+      </w:r>
+      <w:r>
+        <w:rPr>
+          <w:highlight w:val="yellow"/>
+        </w:rPr>
+        <w:t>cricket</w:t>
+      </w:r>
+      <w:r>
+        <w:rPr>
+          <w:highlight w:val="yellow"/>
+        </w:rPr>
+        <w:t xml:space="preserve"> jersey</w:t>
+      </w:r>
+      <w:hyperlink r:id="rId9" w:history="1"/>
+    </w:p>
+    <w:p>
+      <w:pPr>
+        <w:rPr>
+          <w:highlight w:val="yellow"/>
+        </w:rPr>
+      </w:pPr>
+      <w:r>
+        <w:rPr>
+          <w:highlight w:val="yellow"/>
+        </w:rPr>
+        <w:t>I moved to the United States from Egypt ten years ago</w:t>
+      </w:r>
+      <w:r>
+        <w:rPr>
+          <w:highlight w:val="yellow"/>
+        </w:rPr>
+        <w:t xml:space="preserve">. I had no money, no education, and I could barely speak the language, so finding a well-paying job was next to impossible. </w:t>
+      </w:r>
+      <w:r>
+        <w:rPr>
+          <w:highlight w:val="yellow"/>
+        </w:rPr>
+        <w:t xml:space="preserve">Code Command taught me the languages that really matter – HTML, CSS, JavaScript, and Python. Now I am truly living the American Dream! </w:t>
+      </w:r>
+    </w:p>
+    <w:p>
+      <w:pPr>
+        <w:rPr>
+          <w:highlight w:val="yellow"/>
+        </w:rPr>
+      </w:pPr>
+      <w:r>
+        <w:rPr>
+          <w:highlight w:val="yellow"/>
+        </w:rPr>
+        <w:t>Magdy Halim</w:t>
+      </w:r>
+    </w:p>
+    <w:p>
+      <w:pPr>
+        <w:rPr>
+          <w:highlight w:val="yellow"/>
+        </w:rPr>
+      </w:pPr>
+      <w:r>
+        <w:rPr>
+          <w:highlight w:val="yellow"/>
+        </w:rPr>
+        <w:t>Front End Software Engineer</w:t>
+      </w:r>
+      <w:r>
+        <w:rPr>
+          <w:highlight w:val="yellow"/>
+        </w:rPr>
+        <w:t xml:space="preserve">, </w:t>
+      </w:r>
+      <w:r>
+        <w:rPr>
+          <w:highlight w:val="yellow"/>
+        </w:rPr>
+        <w:t>Mercury Broadband</w:t>
+      </w:r>
+    </w:p>
+    <w:p>
+      <w:r>
+        <w:rPr>
+          <w:highlight w:val="yellow"/>
+        </w:rPr>
+        <w:t>Topeka, KS</w:t>
+      </w:r>
+    </w:p>
+    <w:p>
+      <w:pPr>
+        <w:rPr>
+          <w:b/>
+          <w:bCs/>
+        </w:rPr>
+      </w:pPr>
+    </w:p>
+    <w:p>
+      <w:pPr>
+        <w:rPr>
+          <w:b/>
+          <w:bCs/>
+        </w:rPr>
+      </w:pPr>
+    </w:p>
+    <w:p>
+      <w:pPr>
+        <w:rPr>
+          <w:b/>
+          <w:bCs/>
+          <w:highlight w:val="yellow"/>
+        </w:rPr>
+      </w:pPr>
+      <w:r>
+        <w:rPr>
+          <w:b/>
+          <w:bCs/>
+          <w:highlight w:val="yellow"/>
+        </w:rPr>
+        <w:t xml:space="preserve">I’m </w:t>
+      </w:r>
+      <w:proofErr w:type="spellStart"/>
+      <w:r>
+        <w:rPr>
+          <w:b/>
+          <w:bCs/>
+          <w:highlight w:val="yellow"/>
+        </w:rPr>
+        <w:t>lovin</w:t>
+      </w:r>
+      <w:proofErr w:type="spellEnd"/>
+      <w:r>
+        <w:rPr>
+          <w:b/>
+          <w:bCs/>
+          <w:highlight w:val="yellow"/>
+        </w:rPr>
+        <w:t xml:space="preserve"> it…</w:t>
+      </w:r>
+    </w:p>
+    <w:p>
+      <w:pPr>
+        <w:rPr>
+          <w:highlight w:val="yellow"/>
+        </w:rPr>
+      </w:pPr>
+      <w:r>
+        <w:rPr>
+          <w:highlight w:val="yellow"/>
+        </w:rPr>
+        <w:t>&lt;image&gt;</w:t>
+      </w:r>
+      <w:proofErr w:type="spellStart"/>
+      <w:r>
+        <w:rPr>
+          <w:highlight w:val="yellow"/>
+        </w:rPr>
+        <w:t>troy.svg</w:t>
+      </w:r>
+      <w:proofErr w:type="spellEnd"/>
+    </w:p>
+    <w:p>
+      <w:pPr>
+        <w:rPr>
+          <w:highlight w:val="yellow"/>
+        </w:rPr>
+      </w:pPr>
+      <w:r>
+        <w:rPr>
+          <w:highlight w:val="yellow"/>
+        </w:rPr>
+        <w:t xml:space="preserve">alt: </w:t>
+      </w:r>
+      <w:r>
+        <w:rPr>
+          <w:highlight w:val="yellow"/>
+        </w:rPr>
+        <w:t>Cartoon man wearing green suit and sunglasses</w:t>
+      </w:r>
+      <w:hyperlink r:id="rId10" w:history="1"/>
+    </w:p>
+    <w:p>
+      <w:pPr>
+        <w:rPr>
+          <w:highlight w:val="yellow"/>
+        </w:rPr>
+      </w:pPr>
+      <w:r>
+        <w:rPr>
+          <w:highlight w:val="yellow"/>
+        </w:rPr>
+        <w:t xml:space="preserve">I have worked at McDonald’s since I was 15 years old, eventually making to store manager then regional manager, but then my career stalled out. Code Command’s full stack development course gave me the necessary skills to land a job at the corporate office designing websites and digital marketing campaigns. </w:t>
+      </w:r>
+    </w:p>
+    <w:p>
+      <w:pPr>
+        <w:rPr>
+          <w:highlight w:val="yellow"/>
+        </w:rPr>
+      </w:pPr>
+      <w:r>
+        <w:rPr>
+          <w:highlight w:val="yellow"/>
+        </w:rPr>
+        <w:t>Troy Mihalko</w:t>
+      </w:r>
+    </w:p>
+    <w:p>
+      <w:pPr>
+        <w:rPr>
+          <w:highlight w:val="yellow"/>
+        </w:rPr>
+      </w:pPr>
+      <w:r>
+        <w:rPr>
+          <w:highlight w:val="yellow"/>
+        </w:rPr>
+        <w:t>Product Manager</w:t>
+      </w:r>
+      <w:r>
+        <w:rPr>
+          <w:highlight w:val="yellow"/>
+        </w:rPr>
+        <w:t xml:space="preserve">, </w:t>
+      </w:r>
+      <w:r>
+        <w:rPr>
+          <w:highlight w:val="yellow"/>
+        </w:rPr>
+        <w:t>McDonald’s Corporation</w:t>
+      </w:r>
+    </w:p>
+    <w:p>
+      <w:r>
+        <w:rPr>
+          <w:highlight w:val="yellow"/>
+        </w:rPr>
+        <w:t>Oak Brook, IL</w:t>
+      </w:r>
+    </w:p>
+    <w:p/>
+    <w:p>
+      <w:pPr>
+        <w:rPr>
+          <w:b/>
+          <w:bCs/>
+        </w:rPr>
+      </w:pPr>
+    </w:p>
+    <w:p>
+      <w:pPr>
+        <w:rPr>
+          <w:b/>
+          <w:bCs/>
+        </w:rPr>
+      </w:pPr>
+    </w:p>
+    <w:p>
+      <w:pPr>
+        <w:rPr>
+          <w:b/>
+          <w:bCs/>
+          <w:highlight w:val="yellow"/>
+        </w:rPr>
+      </w:pPr>
+      <w:r>
+        <w:rPr>
+          <w:b/>
+          <w:bCs/>
+          <w:highlight w:val="yellow"/>
+        </w:rPr>
+        <w:t>Never</w:t>
+      </w:r>
+      <w:r>
+        <w:rPr>
+          <w:b/>
+          <w:bCs/>
+          <w:highlight w:val="yellow"/>
+        </w:rPr>
+        <w:t>, ever</w:t>
+      </w:r>
+      <w:r>
+        <w:rPr>
+          <w:b/>
+          <w:bCs/>
+          <w:highlight w:val="yellow"/>
+        </w:rPr>
+        <w:t xml:space="preserve"> give up</w:t>
+      </w:r>
+      <w:r>
+        <w:rPr>
+          <w:b/>
+          <w:bCs/>
+          <w:highlight w:val="yellow"/>
         </w:rPr>
         <w:t>.</w:t>
       </w:r>
     </w:p>
     <w:p>
-      <w:r>
+      <w:pPr>
+        <w:rPr>
+          <w:highlight w:val="yellow"/>
+        </w:rPr>
+      </w:pPr>
+      <w:r>
+        <w:rPr>
+          <w:highlight w:val="yellow"/>
+        </w:rPr>
         <w:t>&lt;image&gt;</w:t>
       </w:r>
-      <w:r>
-        <w:t>magdi.svg</w:t>
-      </w:r>
-    </w:p>
-    <w:p>
-      <w:r>
-        <w:t xml:space="preserve">alt: </w:t>
-      </w:r>
-      <w:r>
-        <w:t xml:space="preserve">Cartoon man wearing hat, sunglasses, and </w:t>
-      </w:r>
-      <w:r>
-        <w:t>cricket</w:t>
-      </w:r>
-      <w:r>
-        <w:t xml:space="preserve"> jersey</w:t>
-      </w:r>
-      <w:hyperlink r:id="rId9" w:history="1"/>
-    </w:p>
-    <w:p>
-      <w:r>
-        <w:t>I moved to the United States from Egypt ten years ago</w:t>
-      </w:r>
-      <w:r>
-        <w:t xml:space="preserve">. I had no money, no education, and I could barely speak the language, so finding a well-paying job was next to impossible. </w:t>
-      </w:r>
-      <w:r>
-        <w:t xml:space="preserve">Code Command taught me the languages that really matter – HTML, CSS, JavaScript, and Python. Now I am truly living the American Dream! </w:t>
-      </w:r>
-    </w:p>
-    <w:p>
-      <w:r>
-        <w:t>Magdy Halim</w:t>
-      </w:r>
-    </w:p>
-    <w:p>
-      <w:r>
-        <w:t>Front End Software Engineer</w:t>
-      </w:r>
-      <w:r>
+      <w:proofErr w:type="spellStart"/>
+      <w:r>
+        <w:rPr>
+          <w:highlight w:val="yellow"/>
+        </w:rPr>
+        <w:t>kristen.svg</w:t>
+      </w:r>
+      <w:proofErr w:type="spellEnd"/>
+    </w:p>
+    <w:p>
+      <w:pPr>
+        <w:rPr>
+          <w:highlight w:val="yellow"/>
+        </w:rPr>
+      </w:pPr>
+      <w:r>
+        <w:rPr>
+          <w:highlight w:val="yellow"/>
+        </w:rPr>
+        <w:t xml:space="preserve">alt:  </w:t>
+      </w:r>
+      <w:r>
+        <w:rPr>
+          <w:highlight w:val="yellow"/>
+        </w:rPr>
+        <w:t>Cartoon girl wearing shirt that says “you can do anything”</w:t>
+      </w:r>
+      <w:hyperlink r:id="rId11" w:history="1"/>
+    </w:p>
+    <w:p>
+      <w:pPr>
+        <w:rPr>
+          <w:highlight w:val="yellow"/>
+        </w:rPr>
+      </w:pPr>
+      <w:r>
+        <w:rPr>
+          <w:highlight w:val="yellow"/>
+        </w:rPr>
+        <w:t xml:space="preserve">I sustained brain damage from an accident several years ago that left me partially paralyzed, and in a lot of pain. I had to learn how to </w:t>
+      </w:r>
+      <w:r>
+        <w:rPr>
+          <w:highlight w:val="yellow"/>
+        </w:rPr>
+        <w:t xml:space="preserve">eat, walk, and talk all over again, and I thought my life was over. The awesome staff at Code Command believed in me even when I didn’t believe in myself. Thanks to them I am now working for a great company designing user interfaces for people with disabilities. </w:t>
+      </w:r>
+    </w:p>
+    <w:p>
+      <w:pPr>
+        <w:rPr>
+          <w:highlight w:val="yellow"/>
+        </w:rPr>
+      </w:pPr>
+      <w:r>
+        <w:rPr>
+          <w:highlight w:val="yellow"/>
+        </w:rPr>
+        <w:t xml:space="preserve">Kristen </w:t>
+      </w:r>
+      <w:r>
+        <w:rPr>
+          <w:highlight w:val="yellow"/>
+        </w:rPr>
+        <w:t>Ford</w:t>
+      </w:r>
+    </w:p>
+    <w:p>
+      <w:pPr>
+        <w:rPr>
+          <w:highlight w:val="yellow"/>
+        </w:rPr>
+      </w:pPr>
+      <w:r>
+        <w:rPr>
+          <w:highlight w:val="yellow"/>
+        </w:rPr>
+        <w:t>UI/UX Designer</w:t>
+      </w:r>
+      <w:r>
+        <w:rPr>
+          <w:highlight w:val="yellow"/>
+        </w:rPr>
         <w:t xml:space="preserve">, </w:t>
       </w:r>
       <w:r>
-        <w:t>Mercury Broadband</w:t>
-      </w:r>
-    </w:p>
-    <w:p>
-      <w:r>
-        <w:t>Topeka, KS</w:t>
-      </w:r>
-    </w:p>
-    <w:p>
-      <w:pPr>
-        <w:rPr>
-          <w:b/>
-          <w:bCs/>
-        </w:rPr>
-      </w:pPr>
-    </w:p>
-    <w:p>
-      <w:pPr>
-        <w:rPr>
-          <w:b/>
-          <w:bCs/>
-        </w:rPr>
-      </w:pPr>
-    </w:p>
-    <w:p>
-      <w:pPr>
-        <w:rPr>
-          <w:b/>
-          <w:bCs/>
-        </w:rPr>
-      </w:pPr>
-      <w:r>
-        <w:rPr>
-          <w:b/>
-          <w:bCs/>
-        </w:rPr>
-        <w:t>I’m lovin it…</w:t>
-      </w:r>
-    </w:p>
-    <w:p>
-      <w:r>
-        <w:t>&lt;image&gt;</w:t>
-      </w:r>
-      <w:r>
-        <w:t>troy.svg</w:t>
-      </w:r>
-    </w:p>
-    <w:p>
-      <w:r>
-        <w:t xml:space="preserve">alt: </w:t>
-      </w:r>
-      <w:r>
-        <w:t>Cartoon man wearing green suit and sunglasses</w:t>
-      </w:r>
-      <w:hyperlink r:id="rId10" w:history="1"/>
-    </w:p>
-    <w:p>
-      <w:r>
-        <w:t xml:space="preserve">I have worked at McDonald’s since I was 15 years old, eventually making to store manager then regional manager, but then my career stalled out. Code Command’s full stack development course gave me the necessary skills to land a job at the corporate office designing websites and digital marketing campaigns. </w:t>
-      </w:r>
-    </w:p>
-    <w:p>
-      <w:r>
-        <w:t>Troy Mihalko</w:t>
-      </w:r>
-    </w:p>
-    <w:p>
-      <w:r>
-        <w:t>Product Manager</w:t>
-      </w:r>
-      <w:r>
+        <w:rPr>
+          <w:highlight w:val="yellow"/>
+        </w:rPr>
+        <w:t>Cobalt Systems, Inc</w:t>
+      </w:r>
+    </w:p>
+    <w:p>
+      <w:pPr>
+        <w:rPr>
+          <w:b/>
+          <w:bCs/>
+        </w:rPr>
+      </w:pPr>
+      <w:r>
+        <w:rPr>
+          <w:highlight w:val="yellow"/>
+        </w:rPr>
+        <w:t>Orlando</w:t>
+      </w:r>
+      <w:r>
+        <w:rPr>
+          <w:highlight w:val="yellow"/>
+        </w:rPr>
         <w:t xml:space="preserve">, </w:t>
       </w:r>
       <w:r>
-        <w:t>McDonald’s Corporation</w:t>
-      </w:r>
-    </w:p>
-    <w:p>
-      <w:r>
-        <w:t>Oak Brook, IL</w:t>
-      </w:r>
-    </w:p>
-    <w:p/>
-    <w:p>
-      <w:pPr>
-        <w:rPr>
-          <w:b/>
-          <w:bCs/>
-        </w:rPr>
-      </w:pPr>
-    </w:p>
-    <w:p>
-      <w:pPr>
-        <w:rPr>
-          <w:b/>
-          <w:bCs/>
-        </w:rPr>
-      </w:pPr>
-    </w:p>
-    <w:p>
-      <w:pPr>
-        <w:rPr>
-          <w:b/>
-          <w:bCs/>
-        </w:rPr>
-      </w:pPr>
-      <w:r>
-        <w:rPr>
-          <w:b/>
-          <w:bCs/>
-        </w:rPr>
-        <w:t>Never</w:t>
-      </w:r>
-      <w:r>
-        <w:rPr>
-          <w:b/>
-          <w:bCs/>
-        </w:rPr>
-        <w:t>, ever</w:t>
-      </w:r>
-      <w:r>
-        <w:rPr>
-          <w:b/>
-          <w:bCs/>
-        </w:rPr>
-        <w:t xml:space="preserve"> give up</w:t>
-      </w:r>
-      <w:r>
-        <w:rPr>
-          <w:b/>
-          <w:bCs/>
-        </w:rPr>
-        <w:t>.</w:t>
-      </w:r>
-    </w:p>
-    <w:p>
-      <w:r>
-        <w:t>&lt;image&gt;</w:t>
-      </w:r>
-      <w:r>
-        <w:t>kristen.svg</w:t>
-      </w:r>
-    </w:p>
-    <w:p>
-      <w:r>
-        <w:t xml:space="preserve">alt:  </w:t>
-      </w:r>
-      <w:r>
-        <w:t>Cartoon girl wearing shirt that says “you can do anything”</w:t>
-      </w:r>
-      <w:hyperlink r:id="rId11" w:history="1"/>
-    </w:p>
-    <w:p>
-      <w:r>
-        <w:t xml:space="preserve">I sustained brain damage from an accident several years ago that left me partially paralyzed, and in a lot of pain. I had to learn how to </w:t>
-      </w:r>
-      <w:r>
-        <w:t xml:space="preserve">eat, walk, and talk all over again, and I thought my life was over. The awesome staff at Code Command believed in me even when I didn’t believe in myself. Thanks to them I am now working for a great company designing user interfaces for people with disabilities. </w:t>
-      </w:r>
-    </w:p>
-    <w:p>
-      <w:r>
-        <w:t xml:space="preserve">Kristen </w:t>
-      </w:r>
-      <w:r>
-        <w:t>Ford</w:t>
-      </w:r>
-    </w:p>
-    <w:p>
-      <w:r>
-        <w:t>UI/UX Designer</w:t>
-      </w:r>
-      <w:r>
-        <w:t xml:space="preserve">, </w:t>
-      </w:r>
-      <w:r>
-        <w:t>Cobalt Systems, Inc</w:t>
-      </w:r>
-    </w:p>
-    <w:p>
-      <w:pPr>
-        <w:rPr>
-          <w:b/>
-          <w:bCs/>
-        </w:rPr>
-      </w:pPr>
-      <w:r>
-        <w:t>Orlando</w:t>
-      </w:r>
-      <w:r>
-        <w:t xml:space="preserve">, </w:t>
-      </w:r>
-      <w:r>
+        <w:rPr>
+          <w:highlight w:val="yellow"/>
+        </w:rPr>
         <w:t>FL</w:t>
       </w:r>
     </w:p>
@@ -1241,72 +2060,154 @@
         <w:rPr>
           <w:b/>
           <w:bCs/>
-        </w:rPr>
-      </w:pPr>
-      <w:r>
-        <w:rPr>
-          <w:b/>
-          <w:bCs/>
+          <w:highlight w:val="yellow"/>
+        </w:rPr>
+      </w:pPr>
+      <w:r>
+        <w:rPr>
+          <w:b/>
+          <w:bCs/>
+          <w:highlight w:val="yellow"/>
         </w:rPr>
         <w:lastRenderedPageBreak/>
         <w:t>The winning edge.</w:t>
       </w:r>
     </w:p>
     <w:p>
-      <w:r>
+      <w:pPr>
+        <w:rPr>
+          <w:highlight w:val="yellow"/>
+        </w:rPr>
+      </w:pPr>
+      <w:r>
+        <w:rPr>
+          <w:highlight w:val="yellow"/>
+        </w:rPr>
         <w:t>&lt;image&gt;</w:t>
       </w:r>
-      <w:r>
+      <w:proofErr w:type="spellStart"/>
+      <w:r>
+        <w:rPr>
+          <w:highlight w:val="yellow"/>
+        </w:rPr>
         <w:t>heather.svg</w:t>
       </w:r>
-    </w:p>
-    <w:p>
-      <w:r>
+      <w:proofErr w:type="spellEnd"/>
+    </w:p>
+    <w:p>
+      <w:pPr>
+        <w:rPr>
+          <w:highlight w:val="yellow"/>
+        </w:rPr>
+      </w:pPr>
+      <w:r>
+        <w:rPr>
+          <w:highlight w:val="yellow"/>
+        </w:rPr>
         <w:t xml:space="preserve">alt: </w:t>
       </w:r>
       <w:r>
+        <w:rPr>
+          <w:highlight w:val="yellow"/>
+        </w:rPr>
         <w:t>Cartoon woman with brown hair and green eyes</w:t>
       </w:r>
       <w:hyperlink r:id="rId12" w:history="1"/>
     </w:p>
     <w:p>
-      <w:r>
+      <w:pPr>
+        <w:rPr>
+          <w:highlight w:val="yellow"/>
+        </w:rPr>
+      </w:pPr>
+      <w:r>
+        <w:rPr>
+          <w:highlight w:val="yellow"/>
+        </w:rPr>
         <w:t xml:space="preserve">I had previous coding experience and a computer science degree, but that didn’t seem to be enough for many employers in my area. Code Command’s advanced C++ and Python courses gave me the skills </w:t>
       </w:r>
       <w:r>
+        <w:rPr>
+          <w:highlight w:val="yellow"/>
+        </w:rPr>
         <w:t xml:space="preserve">needed </w:t>
       </w:r>
       <w:r>
-        <w:t xml:space="preserve">to stand out from other applicants and finally land my dream job. </w:t>
-      </w:r>
-      <w:r>
+        <w:rPr>
+          <w:highlight w:val="yellow"/>
+        </w:rPr>
+        <w:t>to stand out from other applicants and finally land my dream job</w:t>
+      </w:r>
+      <w:proofErr w:type="gramStart"/>
+      <w:r>
+        <w:rPr>
+          <w:highlight w:val="yellow"/>
+        </w:rPr>
+        <w:t xml:space="preserve">. </w:t>
+      </w:r>
+      <w:r>
+        <w:rPr>
+          <w:highlight w:val="yellow"/>
+        </w:rPr>
         <w:t xml:space="preserve"> </w:t>
       </w:r>
-    </w:p>
-    <w:p>
-      <w:r>
+      <w:proofErr w:type="gramEnd"/>
+    </w:p>
+    <w:p>
+      <w:pPr>
+        <w:rPr>
+          <w:highlight w:val="yellow"/>
+        </w:rPr>
+      </w:pPr>
+      <w:r>
+        <w:rPr>
+          <w:highlight w:val="yellow"/>
+        </w:rPr>
         <w:t>Heather Athens</w:t>
       </w:r>
     </w:p>
     <w:p>
-      <w:r>
+      <w:pPr>
+        <w:rPr>
+          <w:highlight w:val="yellow"/>
+        </w:rPr>
+      </w:pPr>
+      <w:r>
+        <w:rPr>
+          <w:highlight w:val="yellow"/>
+        </w:rPr>
         <w:t>Software Engineer</w:t>
       </w:r>
       <w:r>
+        <w:rPr>
+          <w:highlight w:val="yellow"/>
+        </w:rPr>
         <w:t xml:space="preserve">, </w:t>
       </w:r>
       <w:r>
+        <w:rPr>
+          <w:highlight w:val="yellow"/>
+        </w:rPr>
         <w:t>Garmin, Ltd</w:t>
       </w:r>
     </w:p>
     <w:p>
       <w:r>
+        <w:rPr>
+          <w:highlight w:val="yellow"/>
+        </w:rPr>
         <w:t>Overland Park</w:t>
       </w:r>
       <w:r>
+        <w:rPr>
+          <w:highlight w:val="yellow"/>
+        </w:rPr>
         <w:t xml:space="preserve">, </w:t>
       </w:r>
       <w:r>
+        <w:rPr>
+          <w:highlight w:val="yellow"/>
+        </w:rPr>
         <w:t>KS</w:t>
       </w:r>
     </w:p>
@@ -1339,107 +2240,227 @@
         <w:rPr>
           <w:b/>
           <w:bCs/>
-        </w:rPr>
-      </w:pPr>
-      <w:r>
-        <w:rPr>
-          <w:b/>
-          <w:bCs/>
-        </w:rPr>
-        <w:t>Plan B is for wimps..</w:t>
-      </w:r>
-    </w:p>
-    <w:p>
-      <w:r>
+          <w:highlight w:val="yellow"/>
+        </w:rPr>
+      </w:pPr>
+      <w:r>
+        <w:rPr>
+          <w:b/>
+          <w:bCs/>
+          <w:highlight w:val="yellow"/>
+        </w:rPr>
+        <w:t xml:space="preserve">Plan B is for </w:t>
+      </w:r>
+      <w:proofErr w:type="gramStart"/>
+      <w:r>
+        <w:rPr>
+          <w:b/>
+          <w:bCs/>
+          <w:highlight w:val="yellow"/>
+        </w:rPr>
+        <w:t>wimps..</w:t>
+      </w:r>
+      <w:proofErr w:type="gramEnd"/>
+    </w:p>
+    <w:p>
+      <w:pPr>
+        <w:rPr>
+          <w:highlight w:val="yellow"/>
+        </w:rPr>
+      </w:pPr>
+      <w:r>
+        <w:rPr>
+          <w:highlight w:val="yellow"/>
+        </w:rPr>
         <w:t>&lt;image&gt;</w:t>
       </w:r>
-      <w:r>
+      <w:proofErr w:type="spellStart"/>
+      <w:r>
+        <w:rPr>
+          <w:highlight w:val="yellow"/>
+        </w:rPr>
         <w:t>anthony.svg</w:t>
       </w:r>
-    </w:p>
-    <w:p>
-      <w:r>
+      <w:proofErr w:type="spellEnd"/>
+    </w:p>
+    <w:p>
+      <w:pPr>
+        <w:rPr>
+          <w:highlight w:val="yellow"/>
+        </w:rPr>
+      </w:pPr>
+      <w:r>
+        <w:rPr>
+          <w:highlight w:val="yellow"/>
+        </w:rPr>
         <w:t xml:space="preserve">alt:  </w:t>
       </w:r>
       <w:r>
+        <w:rPr>
+          <w:highlight w:val="yellow"/>
+        </w:rPr>
         <w:t>Cartoon man wearing dark suit and red tie</w:t>
       </w:r>
       <w:hyperlink r:id="rId13" w:history="1"/>
     </w:p>
     <w:p>
-      <w:r>
+      <w:pPr>
+        <w:rPr>
+          <w:highlight w:val="yellow"/>
+        </w:rPr>
+      </w:pPr>
+      <w:r>
+        <w:rPr>
+          <w:highlight w:val="yellow"/>
+        </w:rPr>
         <w:t xml:space="preserve">I spent ten years in the transportation industry as a freight broker. The money was </w:t>
       </w:r>
       <w:r>
+        <w:rPr>
+          <w:highlight w:val="yellow"/>
+        </w:rPr>
         <w:t>good</w:t>
       </w:r>
       <w:r>
+        <w:rPr>
+          <w:highlight w:val="yellow"/>
+        </w:rPr>
         <w:t>,</w:t>
       </w:r>
       <w:r>
+        <w:rPr>
+          <w:highlight w:val="yellow"/>
+        </w:rPr>
         <w:t xml:space="preserve"> but</w:t>
       </w:r>
       <w:r>
+        <w:rPr>
+          <w:highlight w:val="yellow"/>
+        </w:rPr>
         <w:t xml:space="preserve"> </w:t>
       </w:r>
       <w:r>
+        <w:rPr>
+          <w:highlight w:val="yellow"/>
+        </w:rPr>
         <w:t xml:space="preserve">I </w:t>
       </w:r>
       <w:r>
+        <w:rPr>
+          <w:highlight w:val="yellow"/>
+        </w:rPr>
         <w:t xml:space="preserve">hated every second of it. I wanted to switch </w:t>
       </w:r>
       <w:r>
+        <w:rPr>
+          <w:highlight w:val="yellow"/>
+        </w:rPr>
         <w:t>careers but</w:t>
       </w:r>
       <w:r>
+        <w:rPr>
+          <w:highlight w:val="yellow"/>
+        </w:rPr>
         <w:t xml:space="preserve"> couldn’t find anything that paid as well as my current job. When I finally had enough, I quit my job and enrolled in Code Command</w:t>
       </w:r>
       <w:r>
+        <w:rPr>
+          <w:highlight w:val="yellow"/>
+        </w:rPr>
         <w:t>.</w:t>
       </w:r>
       <w:r>
+        <w:rPr>
+          <w:highlight w:val="yellow"/>
+        </w:rPr>
         <w:t xml:space="preserve"> I put everything on the line and almost ended up homeless, but now I have a job that I’m excited to go to every morning</w:t>
       </w:r>
       <w:r>
+        <w:rPr>
+          <w:highlight w:val="yellow"/>
+        </w:rPr>
         <w:t xml:space="preserve"> –                    and I stay paid.</w:t>
       </w:r>
     </w:p>
     <w:p>
-      <w:r>
+      <w:pPr>
+        <w:rPr>
+          <w:highlight w:val="yellow"/>
+        </w:rPr>
+      </w:pPr>
+      <w:r>
+        <w:rPr>
+          <w:highlight w:val="yellow"/>
+        </w:rPr>
         <w:t>Anthony</w:t>
       </w:r>
       <w:r>
+        <w:rPr>
+          <w:highlight w:val="yellow"/>
+        </w:rPr>
         <w:t xml:space="preserve"> </w:t>
       </w:r>
       <w:r>
+        <w:rPr>
+          <w:highlight w:val="yellow"/>
+        </w:rPr>
         <w:t>Jenkins</w:t>
       </w:r>
     </w:p>
     <w:p>
-      <w:r>
+      <w:pPr>
+        <w:rPr>
+          <w:highlight w:val="yellow"/>
+        </w:rPr>
+      </w:pPr>
+      <w:r>
+        <w:rPr>
+          <w:highlight w:val="yellow"/>
+        </w:rPr>
         <w:t>Project Manager</w:t>
       </w:r>
       <w:r>
+        <w:rPr>
+          <w:highlight w:val="yellow"/>
+        </w:rPr>
         <w:t xml:space="preserve">, </w:t>
       </w:r>
       <w:r>
+        <w:rPr>
+          <w:highlight w:val="yellow"/>
+        </w:rPr>
         <w:t>Davis Manufacturing</w:t>
       </w:r>
       <w:r>
+        <w:rPr>
+          <w:highlight w:val="yellow"/>
+        </w:rPr>
         <w:t xml:space="preserve">, </w:t>
       </w:r>
       <w:r>
+        <w:rPr>
+          <w:highlight w:val="yellow"/>
+        </w:rPr>
         <w:t>LLC</w:t>
       </w:r>
     </w:p>
     <w:p>
       <w:r>
+        <w:rPr>
+          <w:highlight w:val="yellow"/>
+        </w:rPr>
         <w:t>Sheboygan</w:t>
       </w:r>
       <w:r>
+        <w:rPr>
+          <w:highlight w:val="yellow"/>
+        </w:rPr>
         <w:t xml:space="preserve">, </w:t>
       </w:r>
       <w:r>
+        <w:rPr>
+          <w:highlight w:val="yellow"/>
+        </w:rPr>
         <w:t>WI</w:t>
       </w:r>
     </w:p>

--- a/client/documentation-files/testimonials 2.docx
+++ b/client/documentation-files/testimonials 2.docx
@@ -41,14 +41,90 @@
         <w:rPr>
           <w:highlight w:val="yellow"/>
         </w:rPr>
-        <w:t>&gt;old-</w:t>
-      </w:r>
-      <w:proofErr w:type="spellStart"/>
-      <w:r>
-        <w:rPr>
-          <w:highlight w:val="yellow"/>
-        </w:rPr>
-        <w:t>man</w:t>
+        <w:t>&gt;</w:t>
+      </w:r>
+      <w:r>
+        <w:rPr>
+          <w:highlight w:val="yellow"/>
+        </w:rPr>
+        <w:t>virgil.jpg</w:t>
+      </w:r>
+    </w:p>
+    <w:p>
+      <w:r>
+        <w:t>Photo by &lt;a href="https://unsplash.com/@mrsunflower94?utm_source=unsplash&amp;utm_medium=referral&amp;utm_content=creditCopyText"&gt;Matteo Vistocco&lt;/a&gt; on &lt;a href="https://unsplash.com/s/photos/elderly-man?utm_source=unsplash&amp;utm_medium=referral&amp;utm_content=creditCopyText"&gt;Unsplash&lt;/a&gt;</w:t>
+      </w:r>
+    </w:p>
+    <w:p>
+      <w:pPr>
+        <w:rPr>
+          <w:highlight w:val="yellow"/>
+        </w:rPr>
+      </w:pPr>
+      <w:r>
+        <w:t xml:space="preserve">  </w:t>
+      </w:r>
+    </w:p>
+    <w:p>
+      <w:pPr>
+        <w:rPr>
+          <w:highlight w:val="yellow"/>
+        </w:rPr>
+      </w:pPr>
+      <w:r>
+        <w:rPr>
+          <w:highlight w:val="yellow"/>
+        </w:rPr>
+        <w:t xml:space="preserve">alt: </w:t>
+      </w:r>
+      <w:r>
+        <w:rPr>
+          <w:highlight w:val="yellow"/>
+        </w:rPr>
+        <w:t xml:space="preserve">cartoon </w:t>
+      </w:r>
+      <w:r>
+        <w:rPr>
+          <w:highlight w:val="yellow"/>
+        </w:rPr>
+        <w:t xml:space="preserve">elderly </w:t>
+      </w:r>
+      <w:r>
+        <w:rPr>
+          <w:highlight w:val="yellow"/>
+        </w:rPr>
+        <w:t xml:space="preserve">man </w:t>
+      </w:r>
+      <w:r>
+        <w:rPr>
+          <w:highlight w:val="yellow"/>
+        </w:rPr>
+        <w:t xml:space="preserve">with glasses wearing a brown suit </w:t>
+      </w:r>
+      <w:r>
+        <w:rPr>
+          <w:highlight w:val="yellow"/>
+        </w:rPr>
+        <w:t xml:space="preserve">jacket and </w:t>
+      </w:r>
+      <w:r>
+        <w:rPr>
+          <w:highlight w:val="yellow"/>
+        </w:rPr>
+        <w:t>classes making the “ok” symbol.</w:t>
+      </w:r>
+    </w:p>
+    <w:p>
+      <w:pPr>
+        <w:rPr>
+          <w:highlight w:val="yellow"/>
+        </w:rPr>
+      </w:pPr>
+      <w:r>
+        <w:rPr>
+          <w:highlight w:val="yellow"/>
+        </w:rPr>
+        <w:t>At 82 years old, I found myself a broke widower working as a door greeter at Walmart. I felt hopeless</w:t>
       </w:r>
       <w:r>
         <w:rPr>
@@ -60,81 +136,6 @@
         <w:rPr>
           <w:highlight w:val="yellow"/>
         </w:rPr>
-        <w:t>svg</w:t>
-      </w:r>
-      <w:proofErr w:type="spellEnd"/>
-    </w:p>
-    <w:p>
-      <w:pPr>
-        <w:rPr>
-          <w:highlight w:val="yellow"/>
-        </w:rPr>
-      </w:pPr>
-      <w:r>
-        <w:rPr>
-          <w:highlight w:val="yellow"/>
-        </w:rPr>
-        <w:t xml:space="preserve">alt: </w:t>
-      </w:r>
-      <w:r>
-        <w:rPr>
-          <w:highlight w:val="yellow"/>
-        </w:rPr>
-        <w:t xml:space="preserve">cartoon </w:t>
-      </w:r>
-      <w:r>
-        <w:rPr>
-          <w:highlight w:val="yellow"/>
-        </w:rPr>
-        <w:t xml:space="preserve">elderly </w:t>
-      </w:r>
-      <w:r>
-        <w:rPr>
-          <w:highlight w:val="yellow"/>
-        </w:rPr>
-        <w:t xml:space="preserve">man </w:t>
-      </w:r>
-      <w:r>
-        <w:rPr>
-          <w:highlight w:val="yellow"/>
-        </w:rPr>
-        <w:t xml:space="preserve">with glasses wearing a brown suit </w:t>
-      </w:r>
-      <w:r>
-        <w:rPr>
-          <w:highlight w:val="yellow"/>
-        </w:rPr>
-        <w:t xml:space="preserve">jacket and </w:t>
-      </w:r>
-      <w:r>
-        <w:rPr>
-          <w:highlight w:val="yellow"/>
-        </w:rPr>
-        <w:t>classes making the “ok” symbol.</w:t>
-      </w:r>
-    </w:p>
-    <w:p>
-      <w:pPr>
-        <w:rPr>
-          <w:highlight w:val="yellow"/>
-        </w:rPr>
-      </w:pPr>
-      <w:r>
-        <w:rPr>
-          <w:highlight w:val="yellow"/>
-        </w:rPr>
-        <w:t>At 82 years old, I found myself a broke widower working as a door greeter at Walmart. I felt hopeless</w:t>
-      </w:r>
-      <w:r>
-        <w:rPr>
-          <w:highlight w:val="yellow"/>
-        </w:rPr>
-        <w:t>.</w:t>
-      </w:r>
-      <w:r>
-        <w:rPr>
-          <w:highlight w:val="yellow"/>
-        </w:rPr>
         <w:t xml:space="preserve"> </w:t>
       </w:r>
       <w:r>
@@ -304,21 +305,7 @@
         <w:rPr>
           <w:highlight w:val="yellow"/>
         </w:rPr>
-        <w:t xml:space="preserve">Thank </w:t>
-      </w:r>
-      <w:proofErr w:type="gramStart"/>
-      <w:r>
-        <w:rPr>
-          <w:highlight w:val="yellow"/>
-        </w:rPr>
-        <w:t>you CC</w:t>
-      </w:r>
-      <w:proofErr w:type="gramEnd"/>
-      <w:r>
-        <w:rPr>
-          <w:highlight w:val="yellow"/>
-        </w:rPr>
-        <w:t>!!</w:t>
+        <w:t>Thank you CC!!</w:t>
       </w:r>
     </w:p>
     <w:p>
@@ -473,14 +460,54 @@
         </w:rPr>
         <w:t>&gt;</w:t>
       </w:r>
-      <w:proofErr w:type="spellStart"/>
-      <w:r>
-        <w:rPr>
-          <w:highlight w:val="yellow"/>
-        </w:rPr>
-        <w:t>ted.svg</w:t>
-      </w:r>
-      <w:proofErr w:type="spellEnd"/>
+      <w:r>
+        <w:rPr>
+          <w:highlight w:val="yellow"/>
+        </w:rPr>
+        <w:t>ted.</w:t>
+      </w:r>
+      <w:r>
+        <w:rPr>
+          <w:highlight w:val="yellow"/>
+        </w:rPr>
+        <w:t>jpg</w:t>
+      </w:r>
+    </w:p>
+    <w:p>
+      <w:pPr>
+        <w:rPr>
+          <w:highlight w:val="yellow"/>
+        </w:rPr>
+      </w:pPr>
+      <w:r>
+        <w:t xml:space="preserve">Photo by </w:t>
+      </w:r>
+      <w:hyperlink r:id="rId4" w:history="1">
+        <w:r>
+          <w:rPr>
+            <w:rStyle w:val="Hyperlink"/>
+          </w:rPr>
+          <w:t>Amir Esrafili</w:t>
+        </w:r>
+      </w:hyperlink>
+      <w:r>
+        <w:t xml:space="preserve"> on </w:t>
+      </w:r>
+      <w:hyperlink r:id="rId5" w:history="1">
+        <w:r>
+          <w:rPr>
+            <w:rStyle w:val="Hyperlink"/>
+          </w:rPr>
+          <w:t>Unsplash</w:t>
+        </w:r>
+      </w:hyperlink>
+    </w:p>
+    <w:p>
+      <w:pPr>
+        <w:rPr>
+          <w:highlight w:val="yellow"/>
+        </w:rPr>
+      </w:pPr>
     </w:p>
     <w:p>
       <w:pPr>
@@ -494,7 +521,7 @@
         </w:rPr>
         <w:t xml:space="preserve">alt: man wearing black blazer photo </w:t>
       </w:r>
-      <w:hyperlink r:id="rId4" w:history="1"/>
+      <w:hyperlink r:id="rId6" w:history="1"/>
     </w:p>
     <w:p>
       <w:pPr>
@@ -518,27 +545,13 @@
         <w:rPr>
           <w:highlight w:val="yellow"/>
         </w:rPr>
-        <w:t xml:space="preserve"> wondered what I would do when I got </w:t>
-      </w:r>
-      <w:proofErr w:type="gramStart"/>
-      <w:r>
-        <w:rPr>
-          <w:highlight w:val="yellow"/>
-        </w:rPr>
-        <w:t xml:space="preserve">out, </w:t>
-      </w:r>
-      <w:r>
-        <w:rPr>
-          <w:highlight w:val="yellow"/>
-        </w:rPr>
-        <w:t>IF</w:t>
-      </w:r>
-      <w:proofErr w:type="gramEnd"/>
-      <w:r>
-        <w:rPr>
-          <w:highlight w:val="yellow"/>
-        </w:rPr>
-        <w:t xml:space="preserve"> I ever got out. </w:t>
+        <w:t xml:space="preserve"> wondered what I would do when I got out, </w:t>
+      </w:r>
+      <w:r>
+        <w:rPr>
+          <w:highlight w:val="yellow"/>
+        </w:rPr>
+        <w:t xml:space="preserve">IF I ever got out. </w:t>
       </w:r>
       <w:r>
         <w:rPr>
@@ -605,16 +618,8 @@
         <w:rPr>
           <w:highlight w:val="yellow"/>
         </w:rPr>
-        <w:t xml:space="preserve">Ted </w:t>
-      </w:r>
-      <w:proofErr w:type="spellStart"/>
-      <w:r>
-        <w:rPr>
-          <w:highlight w:val="yellow"/>
-        </w:rPr>
-        <w:t>Scheckler</w:t>
-      </w:r>
-      <w:proofErr w:type="spellEnd"/>
+        <w:t>Ted Scheckler</w:t>
+      </w:r>
     </w:p>
     <w:p>
       <w:pPr>
@@ -678,6 +683,7 @@
           <w:bCs/>
           <w:highlight w:val="green"/>
         </w:rPr>
+        <w:lastRenderedPageBreak/>
         <w:t>THIS ONE IS ALREADY BEING USED ON THE HOME PAGE</w:t>
       </w:r>
     </w:p>
@@ -691,47 +697,45 @@
         <w:rPr>
           <w:highlight w:val="green"/>
         </w:rPr>
-        <w:t>&lt;</w:t>
-      </w:r>
-      <w:proofErr w:type="spellStart"/>
+        <w:t>&lt;img&gt;</w:t>
+      </w:r>
       <w:r>
         <w:rPr>
           <w:highlight w:val="green"/>
         </w:rPr>
-        <w:t>img</w:t>
-      </w:r>
-      <w:proofErr w:type="spellEnd"/>
+        <w:t>Karen</w:t>
+      </w:r>
       <w:r>
         <w:rPr>
           <w:highlight w:val="green"/>
         </w:rPr>
-        <w:t>&gt;</w:t>
-      </w:r>
-      <w:r>
+        <w:t>&lt;/img&gt;</w:t>
+      </w:r>
+    </w:p>
+    <w:p>
+      <w:pPr>
         <w:rPr>
           <w:highlight w:val="green"/>
         </w:rPr>
-        <w:t>Karen</w:t>
-      </w:r>
+      </w:pPr>
       <w:r>
         <w:rPr>
           <w:highlight w:val="green"/>
         </w:rPr>
-        <w:t>&lt;/</w:t>
-      </w:r>
-      <w:proofErr w:type="spellStart"/>
-      <w:r>
+        <w:t>Jpg credit:  Christina@wocintechchat.com</w:t>
+      </w:r>
+    </w:p>
+    <w:p>
+      <w:pPr>
         <w:rPr>
           <w:highlight w:val="green"/>
         </w:rPr>
-        <w:t>img</w:t>
-      </w:r>
-      <w:proofErr w:type="spellEnd"/>
+      </w:pPr>
       <w:r>
         <w:rPr>
           <w:highlight w:val="green"/>
         </w:rPr>
-        <w:t>&gt;</w:t>
+        <w:t>Photo by &lt;a href="https://unsplash.com/@wocintechchat?utm_source=unsplash&amp;utm_medium=referral&amp;utm_content=creditCopyText"&gt;Christina @ wocintechchat.com&lt;/a&gt; on &lt;a href="https://unsplash.com/s/photos/successful-woman?utm_source=unsplash&amp;utm_medium=referral&amp;utm_content=creditCopyText"&gt;Unsplash&lt;/a&gt;</w:t>
       </w:r>
     </w:p>
     <w:p>
@@ -740,40 +744,7 @@
           <w:highlight w:val="green"/>
         </w:rPr>
       </w:pPr>
-      <w:r>
-        <w:rPr>
-          <w:highlight w:val="green"/>
-        </w:rPr>
-        <w:t>Jpg credit:  Christina@wocintechchat.com</w:t>
-      </w:r>
-    </w:p>
-    <w:p>
-      <w:pPr>
-        <w:rPr>
-          <w:highlight w:val="green"/>
-        </w:rPr>
-      </w:pPr>
-      <w:r>
-        <w:rPr>
-          <w:highlight w:val="green"/>
-        </w:rPr>
-        <w:t xml:space="preserve">Photo by &lt;a href="https://unsplash.com/@wocintechchat?utm_source=unsplash&amp;utm_medium=referral&amp;utm_content=creditCopyText"&gt;Christina @ wocintechchat.com&lt;/a&gt; on &lt;a </w:t>
-      </w:r>
-      <w:r>
-        <w:rPr>
-          <w:highlight w:val="green"/>
-        </w:rPr>
-        <w:lastRenderedPageBreak/>
-        <w:t>href="https://unsplash.com/s/photos/successful-woman?utm_source=unsplash&amp;utm_medium=referral&amp;utm_content=creditCopyText"&gt;Unsplash&lt;/a&gt;</w:t>
-      </w:r>
-    </w:p>
-    <w:p>
-      <w:pPr>
-        <w:rPr>
-          <w:highlight w:val="green"/>
-        </w:rPr>
-      </w:pPr>
-      <w:hyperlink r:id="rId5" w:history="1">
+      <w:hyperlink r:id="rId7" w:history="1">
         <w:r>
           <w:rPr>
             <w:rStyle w:val="Hyperlink"/>
@@ -940,14 +911,47 @@
         </w:rPr>
         <w:t>&lt;image&gt;</w:t>
       </w:r>
-      <w:proofErr w:type="spellStart"/>
-      <w:r>
-        <w:rPr>
-          <w:highlight w:val="yellow"/>
-        </w:rPr>
-        <w:t>chet.svg</w:t>
-      </w:r>
-      <w:proofErr w:type="spellEnd"/>
+      <w:r>
+        <w:rPr>
+          <w:highlight w:val="yellow"/>
+        </w:rPr>
+        <w:t>chet.</w:t>
+      </w:r>
+      <w:r>
+        <w:rPr>
+          <w:highlight w:val="yellow"/>
+        </w:rPr>
+        <w:t>jpg</w:t>
+      </w:r>
+    </w:p>
+    <w:p>
+      <w:pPr>
+        <w:rPr>
+          <w:highlight w:val="yellow"/>
+        </w:rPr>
+      </w:pPr>
+      <w:r>
+        <w:t xml:space="preserve">Photo by </w:t>
+      </w:r>
+      <w:hyperlink r:id="rId8" w:history="1">
+        <w:r>
+          <w:rPr>
+            <w:rStyle w:val="Hyperlink"/>
+          </w:rPr>
+          <w:t>Fortune Vieyra</w:t>
+        </w:r>
+      </w:hyperlink>
+      <w:r>
+        <w:t xml:space="preserve"> on </w:t>
+      </w:r>
+      <w:hyperlink r:id="rId9" w:history="1">
+        <w:r>
+          <w:rPr>
+            <w:rStyle w:val="Hyperlink"/>
+          </w:rPr>
+          <w:t>Unsplash</w:t>
+        </w:r>
+      </w:hyperlink>
     </w:p>
     <w:p>
       <w:pPr>
@@ -967,7 +971,7 @@
         </w:rPr>
         <w:t xml:space="preserve">Happy cartoon man </w:t>
       </w:r>
-      <w:hyperlink r:id="rId6" w:history="1"/>
+      <w:hyperlink r:id="rId10" w:history="1"/>
       <w:r>
         <w:rPr>
           <w:highlight w:val="yellow"/>
@@ -1040,16 +1044,1317 @@
         <w:rPr>
           <w:highlight w:val="yellow"/>
         </w:rPr>
+        <w:t xml:space="preserve"> Chipperson</w:t>
+      </w:r>
+    </w:p>
+    <w:p>
+      <w:pPr>
+        <w:rPr>
+          <w:highlight w:val="yellow"/>
+        </w:rPr>
+      </w:pPr>
+      <w:r>
+        <w:rPr>
+          <w:highlight w:val="yellow"/>
+        </w:rPr>
+        <w:t>Software Engineer</w:t>
+      </w:r>
+      <w:r>
+        <w:rPr>
+          <w:highlight w:val="yellow"/>
+        </w:rPr>
+        <w:t xml:space="preserve">, </w:t>
+      </w:r>
+      <w:r>
+        <w:rPr>
+          <w:highlight w:val="yellow"/>
+        </w:rPr>
+        <w:t>Federal Reserve Bank</w:t>
+      </w:r>
+    </w:p>
+    <w:p>
+      <w:r>
+        <w:rPr>
+          <w:highlight w:val="yellow"/>
+        </w:rPr>
+        <w:t>San Francisco</w:t>
+      </w:r>
+      <w:r>
+        <w:rPr>
+          <w:highlight w:val="yellow"/>
+        </w:rPr>
+        <w:t xml:space="preserve">, </w:t>
+      </w:r>
+      <w:r>
+        <w:rPr>
+          <w:highlight w:val="yellow"/>
+        </w:rPr>
+        <w:t>CA</w:t>
+      </w:r>
+    </w:p>
+    <w:p>
+      <w:pPr>
+        <w:rPr>
+          <w:b/>
+          <w:bCs/>
+        </w:rPr>
+      </w:pPr>
+    </w:p>
+    <w:p>
+      <w:pPr>
+        <w:rPr>
+          <w:b/>
+          <w:bCs/>
+        </w:rPr>
+      </w:pPr>
+    </w:p>
+    <w:p>
+      <w:pPr>
+        <w:rPr>
+          <w:b/>
+          <w:bCs/>
+        </w:rPr>
+      </w:pPr>
+    </w:p>
+    <w:p>
+      <w:pPr>
+        <w:rPr>
+          <w:b/>
+          <w:bCs/>
+        </w:rPr>
+      </w:pPr>
+    </w:p>
+    <w:p>
+      <w:pPr>
+        <w:rPr>
+          <w:b/>
+          <w:bCs/>
+        </w:rPr>
+      </w:pPr>
+    </w:p>
+    <w:p>
+      <w:pPr>
+        <w:rPr>
+          <w:b/>
+          <w:bCs/>
+        </w:rPr>
+      </w:pPr>
+    </w:p>
+    <w:p>
+      <w:pPr>
+        <w:rPr>
+          <w:b/>
+          <w:bCs/>
+        </w:rPr>
+      </w:pPr>
+    </w:p>
+    <w:p>
+      <w:pPr>
+        <w:rPr>
+          <w:b/>
+          <w:bCs/>
+          <w:highlight w:val="yellow"/>
+        </w:rPr>
+      </w:pPr>
+      <w:r>
+        <w:rPr>
+          <w:b/>
+          <w:bCs/>
+          <w:highlight w:val="yellow"/>
+        </w:rPr>
+        <w:t>No degree, no skills – no problem.</w:t>
+      </w:r>
+    </w:p>
+    <w:p>
+      <w:pPr>
+        <w:rPr>
+          <w:highlight w:val="yellow"/>
+        </w:rPr>
+      </w:pPr>
+      <w:r>
+        <w:rPr>
+          <w:highlight w:val="yellow"/>
+        </w:rPr>
+        <w:t>&lt;image&gt;</w:t>
+      </w:r>
+      <w:r>
+        <w:rPr>
+          <w:highlight w:val="yellow"/>
+        </w:rPr>
+        <w:t>Ashley.</w:t>
+      </w:r>
+      <w:r>
+        <w:rPr>
+          <w:highlight w:val="yellow"/>
+        </w:rPr>
+        <w:t>jpg</w:t>
+      </w:r>
+    </w:p>
+    <w:p>
+      <w:pPr>
+        <w:rPr>
+          <w:highlight w:val="yellow"/>
+        </w:rPr>
+      </w:pPr>
+      <w:r>
+        <w:t xml:space="preserve">Photo by </w:t>
+      </w:r>
+      <w:hyperlink r:id="rId11" w:history="1">
+        <w:r>
+          <w:rPr>
+            <w:rStyle w:val="Hyperlink"/>
+          </w:rPr>
+          <w:t>Ga</w:t>
+        </w:r>
+      </w:hyperlink>
+      <w:r>
+        <w:t xml:space="preserve"> on </w:t>
+      </w:r>
+      <w:hyperlink r:id="rId12" w:history="1">
+        <w:r>
+          <w:rPr>
+            <w:rStyle w:val="Hyperlink"/>
+          </w:rPr>
+          <w:t>Unsplash</w:t>
+        </w:r>
+      </w:hyperlink>
+    </w:p>
+    <w:p>
+      <w:pPr>
+        <w:rPr>
+          <w:highlight w:val="yellow"/>
+        </w:rPr>
+      </w:pPr>
+      <w:r>
+        <w:rPr>
+          <w:highlight w:val="yellow"/>
+        </w:rPr>
+        <w:t>alt:</w:t>
+      </w:r>
+      <w:r>
+        <w:rPr>
+          <w:highlight w:val="yellow"/>
+        </w:rPr>
+        <w:t xml:space="preserve"> Cartoon woman with black hair and white shirt </w:t>
+      </w:r>
+      <w:r>
+        <w:rPr>
+          <w:highlight w:val="yellow"/>
+        </w:rPr>
         <w:t xml:space="preserve"> </w:t>
       </w:r>
-      <w:proofErr w:type="spellStart"/>
-      <w:r>
-        <w:rPr>
-          <w:highlight w:val="yellow"/>
-        </w:rPr>
-        <w:t>Chipperson</w:t>
-      </w:r>
-      <w:proofErr w:type="spellEnd"/>
+      <w:hyperlink r:id="rId13" w:history="1"/>
+    </w:p>
+    <w:p>
+      <w:pPr>
+        <w:rPr>
+          <w:highlight w:val="yellow"/>
+        </w:rPr>
+      </w:pPr>
+      <w:r>
+        <w:rPr>
+          <w:highlight w:val="yellow"/>
+        </w:rPr>
+        <w:t>Coming from a background in bartending</w:t>
+      </w:r>
+      <w:r>
+        <w:rPr>
+          <w:highlight w:val="yellow"/>
+        </w:rPr>
+        <w:t xml:space="preserve"> with no college degree</w:t>
+      </w:r>
+      <w:r>
+        <w:rPr>
+          <w:highlight w:val="yellow"/>
+        </w:rPr>
+        <w:t>, my career options were limited</w:t>
+      </w:r>
+      <w:r>
+        <w:rPr>
+          <w:highlight w:val="yellow"/>
+        </w:rPr>
+        <w:t xml:space="preserve">;            </w:t>
+      </w:r>
+      <w:r>
+        <w:rPr>
+          <w:highlight w:val="yellow"/>
+        </w:rPr>
+        <w:t xml:space="preserve"> I felt stuck</w:t>
+      </w:r>
+      <w:r>
+        <w:rPr>
+          <w:highlight w:val="yellow"/>
+        </w:rPr>
+        <w:t>..</w:t>
+      </w:r>
+      <w:r>
+        <w:rPr>
+          <w:highlight w:val="yellow"/>
+        </w:rPr>
+        <w:t>. Code Command helped me realize that the limitations were only in my head, and with the right skills and determination, anything is possible. Thanks Code Command for having my back!</w:t>
+      </w:r>
+    </w:p>
+    <w:p>
+      <w:pPr>
+        <w:rPr>
+          <w:highlight w:val="yellow"/>
+        </w:rPr>
+      </w:pPr>
+      <w:r>
+        <w:rPr>
+          <w:highlight w:val="yellow"/>
+        </w:rPr>
+        <w:t>Ashley Richardson</w:t>
+      </w:r>
+    </w:p>
+    <w:p>
+      <w:pPr>
+        <w:rPr>
+          <w:highlight w:val="yellow"/>
+        </w:rPr>
+      </w:pPr>
+      <w:r>
+        <w:rPr>
+          <w:highlight w:val="yellow"/>
+        </w:rPr>
+        <w:t>Database Administrator</w:t>
+      </w:r>
+      <w:r>
+        <w:rPr>
+          <w:highlight w:val="yellow"/>
+        </w:rPr>
+        <w:t xml:space="preserve">, </w:t>
+      </w:r>
+      <w:r>
+        <w:rPr>
+          <w:highlight w:val="yellow"/>
+        </w:rPr>
+        <w:t>Facebook</w:t>
+      </w:r>
+      <w:r>
+        <w:rPr>
+          <w:highlight w:val="yellow"/>
+        </w:rPr>
+        <w:t xml:space="preserve">, </w:t>
+      </w:r>
+      <w:r>
+        <w:rPr>
+          <w:highlight w:val="yellow"/>
+        </w:rPr>
+        <w:t>Inc</w:t>
+      </w:r>
+    </w:p>
+    <w:p>
+      <w:r>
+        <w:rPr>
+          <w:highlight w:val="yellow"/>
+        </w:rPr>
+        <w:t>Palo Alto</w:t>
+      </w:r>
+      <w:r>
+        <w:rPr>
+          <w:highlight w:val="yellow"/>
+        </w:rPr>
+        <w:t xml:space="preserve">, </w:t>
+      </w:r>
+      <w:r>
+        <w:rPr>
+          <w:highlight w:val="yellow"/>
+        </w:rPr>
+        <w:t>CA</w:t>
+      </w:r>
+    </w:p>
+    <w:p>
+      <w:pPr>
+        <w:rPr>
+          <w:b/>
+          <w:bCs/>
+        </w:rPr>
+      </w:pPr>
+    </w:p>
+    <w:p>
+      <w:pPr>
+        <w:rPr>
+          <w:b/>
+          <w:bCs/>
+        </w:rPr>
+      </w:pPr>
+    </w:p>
+    <w:p>
+      <w:pPr>
+        <w:rPr>
+          <w:b/>
+          <w:bCs/>
+          <w:highlight w:val="yellow"/>
+        </w:rPr>
+      </w:pPr>
+      <w:r>
+        <w:rPr>
+          <w:b/>
+          <w:bCs/>
+          <w:highlight w:val="yellow"/>
+        </w:rPr>
+        <w:t>I’m not just a number…</w:t>
+      </w:r>
+    </w:p>
+    <w:p>
+      <w:pPr>
+        <w:rPr>
+          <w:highlight w:val="yellow"/>
+        </w:rPr>
+      </w:pPr>
+      <w:r>
+        <w:rPr>
+          <w:highlight w:val="yellow"/>
+        </w:rPr>
+        <w:t>&lt;image&gt;</w:t>
+      </w:r>
+      <w:r>
+        <w:rPr>
+          <w:highlight w:val="yellow"/>
+        </w:rPr>
+        <w:t>Jason.</w:t>
+      </w:r>
+      <w:r>
+        <w:rPr>
+          <w:highlight w:val="yellow"/>
+        </w:rPr>
+        <w:t>jpg</w:t>
+      </w:r>
+    </w:p>
+    <w:p>
+      <w:r>
+        <w:t xml:space="preserve">Photo by </w:t>
+      </w:r>
+      <w:hyperlink r:id="rId14" w:history="1">
+        <w:r>
+          <w:rPr>
+            <w:rStyle w:val="Hyperlink"/>
+          </w:rPr>
+          <w:t>Brooke Cagle</w:t>
+        </w:r>
+      </w:hyperlink>
+      <w:r>
+        <w:t xml:space="preserve"> on </w:t>
+      </w:r>
+      <w:hyperlink r:id="rId15" w:history="1">
+        <w:r>
+          <w:rPr>
+            <w:rStyle w:val="Hyperlink"/>
+          </w:rPr>
+          <w:t>Unsplash</w:t>
+        </w:r>
+      </w:hyperlink>
+      <w:r>
+        <w:t xml:space="preserve"> </w:t>
+      </w:r>
+    </w:p>
+    <w:p>
+      <w:pPr>
+        <w:rPr>
+          <w:highlight w:val="yellow"/>
+        </w:rPr>
+      </w:pPr>
+      <w:r>
+        <w:rPr>
+          <w:highlight w:val="yellow"/>
+        </w:rPr>
+        <w:t xml:space="preserve">alt: </w:t>
+      </w:r>
+      <w:r>
+        <w:rPr>
+          <w:highlight w:val="yellow"/>
+        </w:rPr>
+        <w:t>cartoon man wearing sunglasses and holding a skateboard</w:t>
+      </w:r>
+      <w:hyperlink r:id="rId16" w:history="1"/>
+    </w:p>
+    <w:p>
+      <w:pPr>
+        <w:rPr>
+          <w:highlight w:val="yellow"/>
+        </w:rPr>
+      </w:pPr>
+      <w:r>
+        <w:rPr>
+          <w:highlight w:val="yellow"/>
+        </w:rPr>
+        <w:t xml:space="preserve">Thanks to Code Command </w:t>
+      </w:r>
+      <w:r>
+        <w:rPr>
+          <w:highlight w:val="yellow"/>
+        </w:rPr>
+        <w:t>I finally found a job that</w:t>
+      </w:r>
+      <w:r>
+        <w:rPr>
+          <w:highlight w:val="yellow"/>
+        </w:rPr>
+        <w:t xml:space="preserve">’s not only </w:t>
+      </w:r>
+      <w:r>
+        <w:rPr>
+          <w:highlight w:val="yellow"/>
+        </w:rPr>
+        <w:t>rewarding but</w:t>
+      </w:r>
+      <w:r>
+        <w:rPr>
+          <w:highlight w:val="yellow"/>
+        </w:rPr>
+        <w:t xml:space="preserve"> embraces me for </w:t>
+      </w:r>
+      <w:r>
+        <w:rPr>
+          <w:highlight w:val="yellow"/>
+        </w:rPr>
+        <w:t>who I am</w:t>
+      </w:r>
+      <w:r>
+        <w:rPr>
+          <w:highlight w:val="yellow"/>
+        </w:rPr>
+        <w:t>!</w:t>
+      </w:r>
+    </w:p>
+    <w:p>
+      <w:pPr>
+        <w:rPr>
+          <w:highlight w:val="yellow"/>
+        </w:rPr>
+      </w:pPr>
+      <w:r>
+        <w:rPr>
+          <w:highlight w:val="yellow"/>
+        </w:rPr>
+        <w:t>Jason Pendleton</w:t>
+      </w:r>
+    </w:p>
+    <w:p>
+      <w:pPr>
+        <w:rPr>
+          <w:highlight w:val="yellow"/>
+        </w:rPr>
+      </w:pPr>
+      <w:r>
+        <w:rPr>
+          <w:highlight w:val="yellow"/>
+        </w:rPr>
+        <w:t>Data Cloud Engineer</w:t>
+      </w:r>
+      <w:r>
+        <w:rPr>
+          <w:highlight w:val="yellow"/>
+        </w:rPr>
+        <w:t xml:space="preserve">, </w:t>
+      </w:r>
+      <w:r>
+        <w:rPr>
+          <w:highlight w:val="yellow"/>
+        </w:rPr>
+        <w:t>Target Corporation</w:t>
+      </w:r>
+    </w:p>
+    <w:p>
+      <w:pPr>
+        <w:rPr>
+          <w:b/>
+          <w:bCs/>
+        </w:rPr>
+      </w:pPr>
+      <w:r>
+        <w:rPr>
+          <w:highlight w:val="yellow"/>
+        </w:rPr>
+        <w:t>Minneapolis, MN</w:t>
+      </w:r>
+    </w:p>
+    <w:p>
+      <w:pPr>
+        <w:rPr>
+          <w:b/>
+          <w:bCs/>
+        </w:rPr>
+      </w:pPr>
+    </w:p>
+    <w:p>
+      <w:pPr>
+        <w:rPr>
+          <w:b/>
+          <w:bCs/>
+        </w:rPr>
+      </w:pPr>
+    </w:p>
+    <w:p>
+      <w:pPr>
+        <w:rPr>
+          <w:b/>
+          <w:bCs/>
+          <w:highlight w:val="yellow"/>
+        </w:rPr>
+      </w:pPr>
+      <w:r>
+        <w:rPr>
+          <w:b/>
+          <w:bCs/>
+          <w:highlight w:val="yellow"/>
+        </w:rPr>
+        <w:t>Headline goes here.</w:t>
+      </w:r>
+    </w:p>
+    <w:p>
+      <w:pPr>
+        <w:rPr>
+          <w:highlight w:val="yellow"/>
+        </w:rPr>
+      </w:pPr>
+      <w:r>
+        <w:rPr>
+          <w:highlight w:val="yellow"/>
+        </w:rPr>
+        <w:lastRenderedPageBreak/>
+        <w:t>&lt;image&gt;</w:t>
+      </w:r>
+      <w:r>
+        <w:rPr>
+          <w:highlight w:val="yellow"/>
+        </w:rPr>
+        <w:t>magd</w:t>
+      </w:r>
+      <w:r>
+        <w:rPr>
+          <w:highlight w:val="yellow"/>
+        </w:rPr>
+        <w:t>y</w:t>
+      </w:r>
+      <w:r>
+        <w:rPr>
+          <w:highlight w:val="yellow"/>
+        </w:rPr>
+        <w:t>.</w:t>
+      </w:r>
+      <w:r>
+        <w:rPr>
+          <w:highlight w:val="yellow"/>
+        </w:rPr>
+        <w:t>jp</w:t>
+      </w:r>
+      <w:r>
+        <w:rPr>
+          <w:highlight w:val="yellow"/>
+        </w:rPr>
+        <w:t>g</w:t>
+      </w:r>
+    </w:p>
+    <w:p>
+      <w:pPr>
+        <w:rPr>
+          <w:highlight w:val="yellow"/>
+        </w:rPr>
+      </w:pPr>
+      <w:r>
+        <w:t xml:space="preserve">Photo by </w:t>
+      </w:r>
+      <w:hyperlink r:id="rId17" w:history="1">
+        <w:r>
+          <w:rPr>
+            <w:rStyle w:val="Hyperlink"/>
+          </w:rPr>
+          <w:t>Mahmood Alhasan</w:t>
+        </w:r>
+      </w:hyperlink>
+      <w:r>
+        <w:t xml:space="preserve"> on </w:t>
+      </w:r>
+      <w:hyperlink r:id="rId18" w:history="1">
+        <w:r>
+          <w:rPr>
+            <w:rStyle w:val="Hyperlink"/>
+          </w:rPr>
+          <w:t>Unsplash</w:t>
+        </w:r>
+      </w:hyperlink>
+    </w:p>
+    <w:p>
+      <w:pPr>
+        <w:rPr>
+          <w:highlight w:val="yellow"/>
+        </w:rPr>
+      </w:pPr>
+      <w:r>
+        <w:rPr>
+          <w:highlight w:val="yellow"/>
+        </w:rPr>
+        <w:t xml:space="preserve">alt: </w:t>
+      </w:r>
+      <w:r>
+        <w:rPr>
+          <w:highlight w:val="yellow"/>
+        </w:rPr>
+        <w:t xml:space="preserve">Cartoon man wearing hat, sunglasses, and </w:t>
+      </w:r>
+      <w:r>
+        <w:rPr>
+          <w:highlight w:val="yellow"/>
+        </w:rPr>
+        <w:t>cricket</w:t>
+      </w:r>
+      <w:r>
+        <w:rPr>
+          <w:highlight w:val="yellow"/>
+        </w:rPr>
+        <w:t xml:space="preserve"> jersey</w:t>
+      </w:r>
+      <w:hyperlink r:id="rId19" w:history="1"/>
+    </w:p>
+    <w:p>
+      <w:pPr>
+        <w:rPr>
+          <w:highlight w:val="yellow"/>
+        </w:rPr>
+      </w:pPr>
+      <w:r>
+        <w:rPr>
+          <w:highlight w:val="yellow"/>
+        </w:rPr>
+        <w:t>I moved to the United States from Egypt ten years ago</w:t>
+      </w:r>
+      <w:r>
+        <w:rPr>
+          <w:highlight w:val="yellow"/>
+        </w:rPr>
+        <w:t xml:space="preserve">. I had no money, no education, and I could barely speak the language, so finding a well-paying job was next to impossible. </w:t>
+      </w:r>
+      <w:r>
+        <w:rPr>
+          <w:highlight w:val="yellow"/>
+        </w:rPr>
+        <w:t xml:space="preserve">Code Command taught me the languages that really matter – HTML, CSS, JavaScript, and Python. Now I am truly living the American Dream! </w:t>
+      </w:r>
+    </w:p>
+    <w:p>
+      <w:pPr>
+        <w:rPr>
+          <w:highlight w:val="yellow"/>
+        </w:rPr>
+      </w:pPr>
+      <w:r>
+        <w:rPr>
+          <w:highlight w:val="yellow"/>
+        </w:rPr>
+        <w:t>Magdy Halim</w:t>
+      </w:r>
+    </w:p>
+    <w:p>
+      <w:pPr>
+        <w:rPr>
+          <w:highlight w:val="yellow"/>
+        </w:rPr>
+      </w:pPr>
+      <w:r>
+        <w:rPr>
+          <w:highlight w:val="yellow"/>
+        </w:rPr>
+        <w:t>Front End Software Engineer</w:t>
+      </w:r>
+      <w:r>
+        <w:rPr>
+          <w:highlight w:val="yellow"/>
+        </w:rPr>
+        <w:t xml:space="preserve">, </w:t>
+      </w:r>
+      <w:r>
+        <w:rPr>
+          <w:highlight w:val="yellow"/>
+        </w:rPr>
+        <w:t>Mercury Broadband</w:t>
+      </w:r>
+    </w:p>
+    <w:p>
+      <w:r>
+        <w:rPr>
+          <w:highlight w:val="yellow"/>
+        </w:rPr>
+        <w:t>Topeka, KS</w:t>
+      </w:r>
+    </w:p>
+    <w:p>
+      <w:pPr>
+        <w:rPr>
+          <w:b/>
+          <w:bCs/>
+        </w:rPr>
+      </w:pPr>
+    </w:p>
+    <w:p>
+      <w:pPr>
+        <w:rPr>
+          <w:b/>
+          <w:bCs/>
+        </w:rPr>
+      </w:pPr>
+    </w:p>
+    <w:p>
+      <w:pPr>
+        <w:rPr>
+          <w:b/>
+          <w:bCs/>
+          <w:highlight w:val="yellow"/>
+        </w:rPr>
+      </w:pPr>
+      <w:r>
+        <w:rPr>
+          <w:b/>
+          <w:bCs/>
+          <w:highlight w:val="yellow"/>
+        </w:rPr>
+        <w:t>I’m lovin it…</w:t>
+      </w:r>
+    </w:p>
+    <w:p>
+      <w:pPr>
+        <w:rPr>
+          <w:highlight w:val="yellow"/>
+        </w:rPr>
+      </w:pPr>
+      <w:r>
+        <w:rPr>
+          <w:highlight w:val="yellow"/>
+        </w:rPr>
+        <w:t>&lt;image&gt;</w:t>
+      </w:r>
+      <w:r>
+        <w:rPr>
+          <w:highlight w:val="yellow"/>
+        </w:rPr>
+        <w:t>troy.</w:t>
+      </w:r>
+      <w:r>
+        <w:rPr>
+          <w:highlight w:val="yellow"/>
+        </w:rPr>
+        <w:t>jpg</w:t>
+      </w:r>
+    </w:p>
+    <w:p>
+      <w:pPr>
+        <w:rPr>
+          <w:highlight w:val="yellow"/>
+        </w:rPr>
+      </w:pPr>
+      <w:r>
+        <w:t xml:space="preserve">Photo by </w:t>
+      </w:r>
+      <w:hyperlink r:id="rId20" w:history="1">
+        <w:r>
+          <w:rPr>
+            <w:rStyle w:val="Hyperlink"/>
+          </w:rPr>
+          <w:t>bruce mars</w:t>
+        </w:r>
+      </w:hyperlink>
+      <w:r>
+        <w:t xml:space="preserve"> on </w:t>
+      </w:r>
+      <w:hyperlink r:id="rId21" w:history="1">
+        <w:r>
+          <w:rPr>
+            <w:rStyle w:val="Hyperlink"/>
+          </w:rPr>
+          <w:t>Unsplash</w:t>
+        </w:r>
+      </w:hyperlink>
+    </w:p>
+    <w:p>
+      <w:pPr>
+        <w:rPr>
+          <w:highlight w:val="yellow"/>
+        </w:rPr>
+      </w:pPr>
+      <w:r>
+        <w:rPr>
+          <w:highlight w:val="yellow"/>
+        </w:rPr>
+        <w:t xml:space="preserve">alt: </w:t>
+      </w:r>
+      <w:r>
+        <w:rPr>
+          <w:highlight w:val="yellow"/>
+        </w:rPr>
+        <w:t>Cartoon man wearing green suit and sunglasses</w:t>
+      </w:r>
+      <w:hyperlink r:id="rId22" w:history="1"/>
+    </w:p>
+    <w:p>
+      <w:pPr>
+        <w:rPr>
+          <w:highlight w:val="yellow"/>
+        </w:rPr>
+      </w:pPr>
+      <w:r>
+        <w:rPr>
+          <w:highlight w:val="yellow"/>
+        </w:rPr>
+        <w:t xml:space="preserve">I have worked at McDonald’s since I was 15 years old, eventually making to store manager then regional manager, but then my career stalled out. Code Command’s full stack development course gave me the necessary skills to land a job at the corporate office designing websites and digital marketing campaigns. </w:t>
+      </w:r>
+    </w:p>
+    <w:p>
+      <w:pPr>
+        <w:rPr>
+          <w:highlight w:val="yellow"/>
+        </w:rPr>
+      </w:pPr>
+      <w:r>
+        <w:rPr>
+          <w:highlight w:val="yellow"/>
+        </w:rPr>
+        <w:t>Troy Mihalko</w:t>
+      </w:r>
+    </w:p>
+    <w:p>
+      <w:pPr>
+        <w:rPr>
+          <w:highlight w:val="yellow"/>
+        </w:rPr>
+      </w:pPr>
+      <w:r>
+        <w:rPr>
+          <w:highlight w:val="yellow"/>
+        </w:rPr>
+        <w:t>Product Manager</w:t>
+      </w:r>
+      <w:r>
+        <w:rPr>
+          <w:highlight w:val="yellow"/>
+        </w:rPr>
+        <w:t xml:space="preserve">, </w:t>
+      </w:r>
+      <w:r>
+        <w:rPr>
+          <w:highlight w:val="yellow"/>
+        </w:rPr>
+        <w:t>McDonald’s Corporation</w:t>
+      </w:r>
+    </w:p>
+    <w:p>
+      <w:r>
+        <w:rPr>
+          <w:highlight w:val="yellow"/>
+        </w:rPr>
+        <w:t>Oak Brook, IL</w:t>
+      </w:r>
+    </w:p>
+    <w:p/>
+    <w:p>
+      <w:pPr>
+        <w:rPr>
+          <w:b/>
+          <w:bCs/>
+        </w:rPr>
+      </w:pPr>
+    </w:p>
+    <w:p>
+      <w:pPr>
+        <w:rPr>
+          <w:b/>
+          <w:bCs/>
+        </w:rPr>
+      </w:pPr>
+    </w:p>
+    <w:p>
+      <w:pPr>
+        <w:rPr>
+          <w:b/>
+          <w:bCs/>
+          <w:highlight w:val="yellow"/>
+        </w:rPr>
+      </w:pPr>
+      <w:r>
+        <w:rPr>
+          <w:b/>
+          <w:bCs/>
+          <w:highlight w:val="yellow"/>
+        </w:rPr>
+        <w:t>Never</w:t>
+      </w:r>
+      <w:r>
+        <w:rPr>
+          <w:b/>
+          <w:bCs/>
+          <w:highlight w:val="yellow"/>
+        </w:rPr>
+        <w:t>, ever</w:t>
+      </w:r>
+      <w:r>
+        <w:rPr>
+          <w:b/>
+          <w:bCs/>
+          <w:highlight w:val="yellow"/>
+        </w:rPr>
+        <w:t xml:space="preserve"> give up</w:t>
+      </w:r>
+      <w:r>
+        <w:rPr>
+          <w:b/>
+          <w:bCs/>
+          <w:highlight w:val="yellow"/>
+        </w:rPr>
+        <w:t>.</w:t>
+      </w:r>
+    </w:p>
+    <w:p>
+      <w:pPr>
+        <w:rPr>
+          <w:highlight w:val="yellow"/>
+        </w:rPr>
+      </w:pPr>
+      <w:r>
+        <w:rPr>
+          <w:highlight w:val="yellow"/>
+        </w:rPr>
+        <w:t>&lt;image&gt;</w:t>
+      </w:r>
+      <w:r>
+        <w:rPr>
+          <w:highlight w:val="yellow"/>
+        </w:rPr>
+        <w:t>kristen.</w:t>
+      </w:r>
+      <w:r>
+        <w:rPr>
+          <w:highlight w:val="yellow"/>
+        </w:rPr>
+        <w:t>jpg</w:t>
+      </w:r>
+    </w:p>
+    <w:p>
+      <w:pPr>
+        <w:rPr>
+          <w:highlight w:val="yellow"/>
+        </w:rPr>
+      </w:pPr>
+      <w:r>
+        <w:t xml:space="preserve">Photo by </w:t>
+      </w:r>
+      <w:hyperlink r:id="rId23" w:history="1">
+        <w:r>
+          <w:rPr>
+            <w:rStyle w:val="Hyperlink"/>
+          </w:rPr>
+          <w:t>Brooke Cagle</w:t>
+        </w:r>
+      </w:hyperlink>
+      <w:r>
+        <w:t xml:space="preserve"> on </w:t>
+      </w:r>
+      <w:hyperlink r:id="rId24" w:history="1">
+        <w:r>
+          <w:rPr>
+            <w:rStyle w:val="Hyperlink"/>
+          </w:rPr>
+          <w:t>Unsplash</w:t>
+        </w:r>
+      </w:hyperlink>
+    </w:p>
+    <w:p>
+      <w:pPr>
+        <w:rPr>
+          <w:highlight w:val="yellow"/>
+        </w:rPr>
+      </w:pPr>
+      <w:r>
+        <w:rPr>
+          <w:highlight w:val="yellow"/>
+        </w:rPr>
+        <w:t xml:space="preserve">alt:  </w:t>
+      </w:r>
+      <w:r>
+        <w:rPr>
+          <w:highlight w:val="yellow"/>
+        </w:rPr>
+        <w:t>Cartoon girl wearing shirt that says “you can do anything”</w:t>
+      </w:r>
+      <w:hyperlink r:id="rId25" w:history="1"/>
+    </w:p>
+    <w:p>
+      <w:pPr>
+        <w:rPr>
+          <w:highlight w:val="yellow"/>
+        </w:rPr>
+      </w:pPr>
+      <w:r>
+        <w:rPr>
+          <w:highlight w:val="yellow"/>
+        </w:rPr>
+        <w:t xml:space="preserve">I sustained brain damage from an accident several years ago that left me partially paralyzed, and in a lot of pain. I had to learn how to </w:t>
+      </w:r>
+      <w:r>
+        <w:rPr>
+          <w:highlight w:val="yellow"/>
+        </w:rPr>
+        <w:t xml:space="preserve">eat, walk, and talk all over again, and I thought my life was over. The </w:t>
+      </w:r>
+      <w:r>
+        <w:rPr>
+          <w:highlight w:val="yellow"/>
+        </w:rPr>
+        <w:lastRenderedPageBreak/>
+        <w:t xml:space="preserve">awesome staff at Code Command believed in me even when I didn’t believe in myself. Thanks to them I am now working for a great company designing user interfaces for people with disabilities. </w:t>
+      </w:r>
+    </w:p>
+    <w:p>
+      <w:pPr>
+        <w:rPr>
+          <w:highlight w:val="yellow"/>
+        </w:rPr>
+      </w:pPr>
+      <w:r>
+        <w:rPr>
+          <w:highlight w:val="yellow"/>
+        </w:rPr>
+        <w:t xml:space="preserve">Kristen </w:t>
+      </w:r>
+      <w:r>
+        <w:rPr>
+          <w:highlight w:val="yellow"/>
+        </w:rPr>
+        <w:t>Ford</w:t>
+      </w:r>
+    </w:p>
+    <w:p>
+      <w:pPr>
+        <w:rPr>
+          <w:highlight w:val="yellow"/>
+        </w:rPr>
+      </w:pPr>
+      <w:r>
+        <w:rPr>
+          <w:highlight w:val="yellow"/>
+        </w:rPr>
+        <w:t>UI/UX Designer</w:t>
+      </w:r>
+      <w:r>
+        <w:rPr>
+          <w:highlight w:val="yellow"/>
+        </w:rPr>
+        <w:t xml:space="preserve">, </w:t>
+      </w:r>
+      <w:r>
+        <w:rPr>
+          <w:highlight w:val="yellow"/>
+        </w:rPr>
+        <w:t>Cobalt Systems, Inc</w:t>
+      </w:r>
+    </w:p>
+    <w:p>
+      <w:pPr>
+        <w:rPr>
+          <w:b/>
+          <w:bCs/>
+        </w:rPr>
+      </w:pPr>
+      <w:r>
+        <w:rPr>
+          <w:highlight w:val="yellow"/>
+        </w:rPr>
+        <w:t>Orlando</w:t>
+      </w:r>
+      <w:r>
+        <w:rPr>
+          <w:highlight w:val="yellow"/>
+        </w:rPr>
+        <w:t xml:space="preserve">, </w:t>
+      </w:r>
+      <w:r>
+        <w:rPr>
+          <w:highlight w:val="yellow"/>
+        </w:rPr>
+        <w:t>FL</w:t>
+      </w:r>
+    </w:p>
+    <w:p>
+      <w:pPr>
+        <w:rPr>
+          <w:b/>
+          <w:bCs/>
+        </w:rPr>
+      </w:pPr>
+    </w:p>
+    <w:p>
+      <w:pPr>
+        <w:rPr>
+          <w:b/>
+          <w:bCs/>
+        </w:rPr>
+      </w:pPr>
+    </w:p>
+    <w:p>
+      <w:pPr>
+        <w:rPr>
+          <w:b/>
+          <w:bCs/>
+        </w:rPr>
+      </w:pPr>
+    </w:p>
+    <w:p>
+      <w:pPr>
+        <w:rPr>
+          <w:b/>
+          <w:bCs/>
+        </w:rPr>
+      </w:pPr>
+    </w:p>
+    <w:p>
+      <w:pPr>
+        <w:rPr>
+          <w:b/>
+          <w:bCs/>
+        </w:rPr>
+      </w:pPr>
+    </w:p>
+    <w:p>
+      <w:pPr>
+        <w:rPr>
+          <w:b/>
+          <w:bCs/>
+        </w:rPr>
+      </w:pPr>
+    </w:p>
+    <w:p>
+      <w:pPr>
+        <w:rPr>
+          <w:b/>
+          <w:bCs/>
+          <w:highlight w:val="yellow"/>
+        </w:rPr>
+      </w:pPr>
+      <w:r>
+        <w:rPr>
+          <w:b/>
+          <w:bCs/>
+          <w:highlight w:val="yellow"/>
+        </w:rPr>
+        <w:t>The winning edge.</w:t>
+      </w:r>
+    </w:p>
+    <w:p>
+      <w:pPr>
+        <w:rPr>
+          <w:highlight w:val="yellow"/>
+        </w:rPr>
+      </w:pPr>
+      <w:r>
+        <w:rPr>
+          <w:highlight w:val="yellow"/>
+        </w:rPr>
+        <w:t>&lt;image&gt;</w:t>
+      </w:r>
+      <w:r>
+        <w:rPr>
+          <w:highlight w:val="yellow"/>
+        </w:rPr>
+        <w:t>heather.</w:t>
+      </w:r>
+      <w:r>
+        <w:rPr>
+          <w:highlight w:val="yellow"/>
+        </w:rPr>
+        <w:t>jpg</w:t>
+      </w:r>
+    </w:p>
+    <w:p>
+      <w:pPr>
+        <w:rPr>
+          <w:highlight w:val="yellow"/>
+        </w:rPr>
+      </w:pPr>
+      <w:r>
+        <w:t xml:space="preserve">Photo by </w:t>
+      </w:r>
+      <w:hyperlink r:id="rId26" w:history="1">
+        <w:r>
+          <w:rPr>
+            <w:rStyle w:val="Hyperlink"/>
+          </w:rPr>
+          <w:t>Jonathan Borba</w:t>
+        </w:r>
+      </w:hyperlink>
+      <w:r>
+        <w:t xml:space="preserve"> on </w:t>
+      </w:r>
+      <w:hyperlink r:id="rId27" w:history="1">
+        <w:r>
+          <w:rPr>
+            <w:rStyle w:val="Hyperlink"/>
+          </w:rPr>
+          <w:t>Unsplash</w:t>
+        </w:r>
+      </w:hyperlink>
+    </w:p>
+    <w:p>
+      <w:pPr>
+        <w:rPr>
+          <w:highlight w:val="yellow"/>
+        </w:rPr>
+      </w:pPr>
+      <w:r>
+        <w:rPr>
+          <w:highlight w:val="yellow"/>
+        </w:rPr>
+        <w:t xml:space="preserve">alt: </w:t>
+      </w:r>
+      <w:r>
+        <w:rPr>
+          <w:highlight w:val="yellow"/>
+        </w:rPr>
+        <w:t>Cartoon woman with brown hair and green eyes</w:t>
+      </w:r>
+      <w:hyperlink r:id="rId28" w:history="1"/>
+    </w:p>
+    <w:p>
+      <w:pPr>
+        <w:rPr>
+          <w:highlight w:val="yellow"/>
+        </w:rPr>
+      </w:pPr>
+      <w:r>
+        <w:rPr>
+          <w:highlight w:val="yellow"/>
+        </w:rPr>
+        <w:t xml:space="preserve">I had previous coding experience and a computer science degree, but that didn’t seem to be enough for many employers in my area. Code Command’s advanced C++ and Python courses gave me the skills </w:t>
+      </w:r>
+      <w:r>
+        <w:rPr>
+          <w:highlight w:val="yellow"/>
+        </w:rPr>
+        <w:t xml:space="preserve">needed </w:t>
+      </w:r>
+      <w:r>
+        <w:rPr>
+          <w:highlight w:val="yellow"/>
+        </w:rPr>
+        <w:t xml:space="preserve">to stand out from other applicants and finally land my dream job. </w:t>
+      </w:r>
+      <w:r>
+        <w:rPr>
+          <w:highlight w:val="yellow"/>
+        </w:rPr>
+        <w:t xml:space="preserve"> </w:t>
+      </w:r>
+    </w:p>
+    <w:p>
+      <w:pPr>
+        <w:rPr>
+          <w:highlight w:val="yellow"/>
+        </w:rPr>
+      </w:pPr>
+      <w:r>
+        <w:rPr>
+          <w:highlight w:val="yellow"/>
+        </w:rPr>
+        <w:t>Heather Athens</w:t>
+      </w:r>
     </w:p>
     <w:p>
       <w:pPr>
@@ -1073,15 +2378,15 @@
         <w:rPr>
           <w:highlight w:val="yellow"/>
         </w:rPr>
-        <w:t>Federal Reserve Bank</w:t>
-      </w:r>
-    </w:p>
-    <w:p>
-      <w:r>
-        <w:rPr>
-          <w:highlight w:val="yellow"/>
-        </w:rPr>
-        <w:t>San Francisco</w:t>
+        <w:t>Garmin, Ltd</w:t>
+      </w:r>
+    </w:p>
+    <w:p>
+      <w:r>
+        <w:rPr>
+          <w:highlight w:val="yellow"/>
+        </w:rPr>
+        <w:t>Overland Park</w:t>
       </w:r>
       <w:r>
         <w:rPr>
@@ -1093,1226 +2398,148 @@
         <w:rPr>
           <w:highlight w:val="yellow"/>
         </w:rPr>
-        <w:t>CA</w:t>
-      </w:r>
-    </w:p>
-    <w:p>
-      <w:pPr>
-        <w:rPr>
-          <w:b/>
-          <w:bCs/>
-        </w:rPr>
-      </w:pPr>
-    </w:p>
-    <w:p>
-      <w:pPr>
-        <w:rPr>
-          <w:b/>
-          <w:bCs/>
-        </w:rPr>
-      </w:pPr>
-    </w:p>
-    <w:p>
-      <w:pPr>
-        <w:rPr>
-          <w:b/>
-          <w:bCs/>
-        </w:rPr>
-      </w:pPr>
-    </w:p>
-    <w:p>
-      <w:pPr>
-        <w:rPr>
-          <w:b/>
-          <w:bCs/>
-        </w:rPr>
-      </w:pPr>
-    </w:p>
-    <w:p>
-      <w:pPr>
-        <w:rPr>
-          <w:b/>
-          <w:bCs/>
-        </w:rPr>
-      </w:pPr>
-    </w:p>
-    <w:p>
-      <w:pPr>
-        <w:rPr>
-          <w:b/>
-          <w:bCs/>
-        </w:rPr>
-      </w:pPr>
-    </w:p>
-    <w:p>
-      <w:pPr>
-        <w:rPr>
-          <w:b/>
-          <w:bCs/>
-        </w:rPr>
-      </w:pPr>
-    </w:p>
-    <w:p>
-      <w:pPr>
-        <w:rPr>
-          <w:b/>
-          <w:bCs/>
-          <w:highlight w:val="yellow"/>
-        </w:rPr>
-      </w:pPr>
-      <w:r>
-        <w:rPr>
-          <w:b/>
-          <w:bCs/>
+        <w:t>KS</w:t>
+      </w:r>
+    </w:p>
+    <w:p>
+      <w:pPr>
+        <w:rPr>
+          <w:b/>
+          <w:bCs/>
+        </w:rPr>
+      </w:pPr>
+    </w:p>
+    <w:p>
+      <w:pPr>
+        <w:rPr>
+          <w:b/>
+          <w:bCs/>
+        </w:rPr>
+      </w:pPr>
+    </w:p>
+    <w:p>
+      <w:pPr>
+        <w:rPr>
+          <w:b/>
+          <w:bCs/>
+        </w:rPr>
+      </w:pPr>
+    </w:p>
+    <w:p>
+      <w:pPr>
+        <w:rPr>
+          <w:b/>
+          <w:bCs/>
+          <w:highlight w:val="yellow"/>
+        </w:rPr>
+      </w:pPr>
+      <w:r>
+        <w:rPr>
+          <w:b/>
+          <w:bCs/>
+          <w:highlight w:val="yellow"/>
+        </w:rPr>
+        <w:t>Plan B is for wimps..</w:t>
+      </w:r>
+    </w:p>
+    <w:p>
+      <w:pPr>
+        <w:rPr>
+          <w:highlight w:val="yellow"/>
+        </w:rPr>
+      </w:pPr>
+      <w:r>
+        <w:rPr>
+          <w:highlight w:val="yellow"/>
+        </w:rPr>
+        <w:t>&lt;image&gt;</w:t>
+      </w:r>
+      <w:r>
+        <w:rPr>
+          <w:highlight w:val="yellow"/>
+        </w:rPr>
+        <w:t>anthony.</w:t>
+      </w:r>
+      <w:r>
+        <w:rPr>
+          <w:highlight w:val="yellow"/>
+        </w:rPr>
+        <w:t>jp</w:t>
+      </w:r>
+      <w:r>
+        <w:rPr>
+          <w:highlight w:val="yellow"/>
+        </w:rPr>
+        <w:t>g</w:t>
+      </w:r>
+    </w:p>
+    <w:p>
+      <w:pPr>
+        <w:rPr>
+          <w:highlight w:val="yellow"/>
+        </w:rPr>
+      </w:pPr>
+      <w:r>
+        <w:t xml:space="preserve">Photo by </w:t>
+      </w:r>
+      <w:hyperlink r:id="rId29" w:history="1">
+        <w:r>
+          <w:rPr>
+            <w:rStyle w:val="Hyperlink"/>
+          </w:rPr>
+          <w:t>Nojan Namdar</w:t>
+        </w:r>
+      </w:hyperlink>
+      <w:r>
+        <w:t xml:space="preserve"> on </w:t>
+      </w:r>
+      <w:hyperlink r:id="rId30" w:history="1">
+        <w:r>
+          <w:rPr>
+            <w:rStyle w:val="Hyperlink"/>
+          </w:rPr>
+          <w:t>Unsplash</w:t>
+        </w:r>
+      </w:hyperlink>
+    </w:p>
+    <w:p>
+      <w:pPr>
+        <w:rPr>
+          <w:highlight w:val="yellow"/>
+        </w:rPr>
+      </w:pPr>
+    </w:p>
+    <w:p>
+      <w:pPr>
+        <w:rPr>
+          <w:highlight w:val="yellow"/>
+        </w:rPr>
+      </w:pPr>
+      <w:r>
+        <w:rPr>
+          <w:highlight w:val="yellow"/>
+        </w:rPr>
+        <w:t xml:space="preserve">alt:  </w:t>
+      </w:r>
+      <w:r>
+        <w:rPr>
+          <w:highlight w:val="yellow"/>
+        </w:rPr>
+        <w:t>Cartoon man wearing dark suit and red tie</w:t>
+      </w:r>
+      <w:hyperlink r:id="rId31" w:history="1"/>
+    </w:p>
+    <w:p>
+      <w:pPr>
+        <w:rPr>
+          <w:highlight w:val="yellow"/>
+        </w:rPr>
+      </w:pPr>
+      <w:r>
+        <w:rPr>
           <w:highlight w:val="yellow"/>
         </w:rPr>
         <w:lastRenderedPageBreak/>
-        <w:t>No degree, no skills – no problem.</w:t>
-      </w:r>
-    </w:p>
-    <w:p>
-      <w:pPr>
-        <w:rPr>
-          <w:highlight w:val="yellow"/>
-        </w:rPr>
-      </w:pPr>
-      <w:r>
-        <w:rPr>
-          <w:highlight w:val="yellow"/>
-        </w:rPr>
-        <w:t>&lt;image&gt;</w:t>
-      </w:r>
-      <w:proofErr w:type="spellStart"/>
-      <w:r>
-        <w:rPr>
-          <w:highlight w:val="yellow"/>
-        </w:rPr>
-        <w:t>Ashley.svg</w:t>
-      </w:r>
-      <w:proofErr w:type="spellEnd"/>
-    </w:p>
-    <w:p>
-      <w:pPr>
-        <w:rPr>
-          <w:highlight w:val="yellow"/>
-        </w:rPr>
-      </w:pPr>
-      <w:r>
-        <w:rPr>
-          <w:highlight w:val="yellow"/>
-        </w:rPr>
-        <w:t>alt:</w:t>
-      </w:r>
-      <w:r>
-        <w:rPr>
-          <w:highlight w:val="yellow"/>
-        </w:rPr>
-        <w:t xml:space="preserve"> Cartoon woman with black hair and white shirt </w:t>
-      </w:r>
-      <w:r>
-        <w:rPr>
-          <w:highlight w:val="yellow"/>
-        </w:rPr>
-        <w:t xml:space="preserve"> </w:t>
-      </w:r>
-      <w:hyperlink r:id="rId7" w:history="1"/>
-    </w:p>
-    <w:p>
-      <w:pPr>
-        <w:rPr>
-          <w:highlight w:val="yellow"/>
-        </w:rPr>
-      </w:pPr>
-      <w:r>
-        <w:rPr>
-          <w:highlight w:val="yellow"/>
-        </w:rPr>
-        <w:t>Coming from a background in bartending</w:t>
-      </w:r>
-      <w:r>
-        <w:rPr>
-          <w:highlight w:val="yellow"/>
-        </w:rPr>
-        <w:t xml:space="preserve"> with no college degree</w:t>
-      </w:r>
-      <w:r>
-        <w:rPr>
-          <w:highlight w:val="yellow"/>
-        </w:rPr>
-        <w:t>, my career options were limited</w:t>
-      </w:r>
-      <w:r>
-        <w:rPr>
-          <w:highlight w:val="yellow"/>
-        </w:rPr>
-        <w:t xml:space="preserve">;            </w:t>
-      </w:r>
-      <w:r>
-        <w:rPr>
-          <w:highlight w:val="yellow"/>
-        </w:rPr>
-        <w:t xml:space="preserve"> I felt stuck</w:t>
-      </w:r>
-      <w:r>
-        <w:rPr>
-          <w:highlight w:val="yellow"/>
-        </w:rPr>
-        <w:t>..</w:t>
-      </w:r>
-      <w:r>
-        <w:rPr>
-          <w:highlight w:val="yellow"/>
-        </w:rPr>
-        <w:t>. Code Command helped me realize that the limitations were only in my head, and with the right skills and determination, anything is possible. Thanks Code Command for having my back!</w:t>
-      </w:r>
-    </w:p>
-    <w:p>
-      <w:pPr>
-        <w:rPr>
-          <w:highlight w:val="yellow"/>
-        </w:rPr>
-      </w:pPr>
-      <w:r>
-        <w:rPr>
-          <w:highlight w:val="yellow"/>
-        </w:rPr>
-        <w:t>Ashley Richardson</w:t>
-      </w:r>
-    </w:p>
-    <w:p>
-      <w:pPr>
-        <w:rPr>
-          <w:highlight w:val="yellow"/>
-        </w:rPr>
-      </w:pPr>
-      <w:r>
-        <w:rPr>
-          <w:highlight w:val="yellow"/>
-        </w:rPr>
-        <w:t>Database Administrator</w:t>
-      </w:r>
-      <w:r>
-        <w:rPr>
-          <w:highlight w:val="yellow"/>
-        </w:rPr>
-        <w:t xml:space="preserve">, </w:t>
-      </w:r>
-      <w:r>
-        <w:rPr>
-          <w:highlight w:val="yellow"/>
-        </w:rPr>
-        <w:t>Facebook</w:t>
-      </w:r>
-      <w:r>
-        <w:rPr>
-          <w:highlight w:val="yellow"/>
-        </w:rPr>
-        <w:t xml:space="preserve">, </w:t>
-      </w:r>
-      <w:r>
-        <w:rPr>
-          <w:highlight w:val="yellow"/>
-        </w:rPr>
-        <w:t>Inc</w:t>
-      </w:r>
-    </w:p>
-    <w:p>
-      <w:r>
-        <w:rPr>
-          <w:highlight w:val="yellow"/>
-        </w:rPr>
-        <w:t>Palo Alto</w:t>
-      </w:r>
-      <w:r>
-        <w:rPr>
-          <w:highlight w:val="yellow"/>
-        </w:rPr>
-        <w:t xml:space="preserve">, </w:t>
-      </w:r>
-      <w:r>
-        <w:rPr>
-          <w:highlight w:val="yellow"/>
-        </w:rPr>
-        <w:t>CA</w:t>
-      </w:r>
-    </w:p>
-    <w:p>
-      <w:pPr>
-        <w:rPr>
-          <w:b/>
-          <w:bCs/>
-        </w:rPr>
-      </w:pPr>
-    </w:p>
-    <w:p>
-      <w:pPr>
-        <w:rPr>
-          <w:b/>
-          <w:bCs/>
-        </w:rPr>
-      </w:pPr>
-    </w:p>
-    <w:p>
-      <w:pPr>
-        <w:rPr>
-          <w:b/>
-          <w:bCs/>
-          <w:highlight w:val="yellow"/>
-        </w:rPr>
-      </w:pPr>
-      <w:r>
-        <w:rPr>
-          <w:b/>
-          <w:bCs/>
-          <w:highlight w:val="yellow"/>
-        </w:rPr>
-        <w:t>I’m not just a number…</w:t>
-      </w:r>
-    </w:p>
-    <w:p>
-      <w:pPr>
-        <w:rPr>
-          <w:highlight w:val="yellow"/>
-        </w:rPr>
-      </w:pPr>
-      <w:r>
-        <w:rPr>
-          <w:highlight w:val="yellow"/>
-        </w:rPr>
-        <w:t>&lt;image&gt;</w:t>
-      </w:r>
-      <w:proofErr w:type="spellStart"/>
-      <w:r>
-        <w:rPr>
-          <w:highlight w:val="yellow"/>
-        </w:rPr>
-        <w:t>Jason.svg</w:t>
-      </w:r>
-      <w:proofErr w:type="spellEnd"/>
-    </w:p>
-    <w:p>
-      <w:pPr>
-        <w:rPr>
-          <w:highlight w:val="yellow"/>
-        </w:rPr>
-      </w:pPr>
-      <w:r>
-        <w:rPr>
-          <w:highlight w:val="yellow"/>
-        </w:rPr>
-        <w:t xml:space="preserve">alt: </w:t>
-      </w:r>
-      <w:r>
-        <w:rPr>
-          <w:highlight w:val="yellow"/>
-        </w:rPr>
-        <w:t>cartoon man wearing sunglasses and holding a skateboard</w:t>
-      </w:r>
-      <w:hyperlink r:id="rId8" w:history="1"/>
-    </w:p>
-    <w:p>
-      <w:pPr>
-        <w:rPr>
-          <w:highlight w:val="yellow"/>
-        </w:rPr>
-      </w:pPr>
-      <w:r>
-        <w:rPr>
-          <w:highlight w:val="yellow"/>
-        </w:rPr>
-        <w:t xml:space="preserve">Thanks to Code Command </w:t>
-      </w:r>
-      <w:r>
-        <w:rPr>
-          <w:highlight w:val="yellow"/>
-        </w:rPr>
-        <w:t>I finally found a job that</w:t>
-      </w:r>
-      <w:r>
-        <w:rPr>
-          <w:highlight w:val="yellow"/>
-        </w:rPr>
-        <w:t xml:space="preserve">’s not only </w:t>
-      </w:r>
-      <w:r>
-        <w:rPr>
-          <w:highlight w:val="yellow"/>
-        </w:rPr>
-        <w:t>rewarding but</w:t>
-      </w:r>
-      <w:r>
-        <w:rPr>
-          <w:highlight w:val="yellow"/>
-        </w:rPr>
-        <w:t xml:space="preserve"> embraces me for </w:t>
-      </w:r>
-      <w:r>
-        <w:rPr>
-          <w:highlight w:val="yellow"/>
-        </w:rPr>
-        <w:t>who I am</w:t>
-      </w:r>
-      <w:r>
-        <w:rPr>
-          <w:highlight w:val="yellow"/>
-        </w:rPr>
-        <w:t>!</w:t>
-      </w:r>
-    </w:p>
-    <w:p>
-      <w:pPr>
-        <w:rPr>
-          <w:highlight w:val="yellow"/>
-        </w:rPr>
-      </w:pPr>
-      <w:r>
-        <w:rPr>
-          <w:highlight w:val="yellow"/>
-        </w:rPr>
-        <w:t>Jason Pendleton</w:t>
-      </w:r>
-    </w:p>
-    <w:p>
-      <w:pPr>
-        <w:rPr>
-          <w:highlight w:val="yellow"/>
-        </w:rPr>
-      </w:pPr>
-      <w:r>
-        <w:rPr>
-          <w:highlight w:val="yellow"/>
-        </w:rPr>
-        <w:t>Data Cloud Engineer</w:t>
-      </w:r>
-      <w:r>
-        <w:rPr>
-          <w:highlight w:val="yellow"/>
-        </w:rPr>
-        <w:t xml:space="preserve">, </w:t>
-      </w:r>
-      <w:r>
-        <w:rPr>
-          <w:highlight w:val="yellow"/>
-        </w:rPr>
-        <w:t>Target Corporation</w:t>
-      </w:r>
-    </w:p>
-    <w:p>
-      <w:pPr>
-        <w:rPr>
-          <w:b/>
-          <w:bCs/>
-        </w:rPr>
-      </w:pPr>
-      <w:r>
-        <w:rPr>
-          <w:highlight w:val="yellow"/>
-        </w:rPr>
-        <w:t>Minneapolis, MN</w:t>
-      </w:r>
-    </w:p>
-    <w:p>
-      <w:pPr>
-        <w:rPr>
-          <w:b/>
-          <w:bCs/>
-        </w:rPr>
-      </w:pPr>
-    </w:p>
-    <w:p>
-      <w:pPr>
-        <w:rPr>
-          <w:b/>
-          <w:bCs/>
-        </w:rPr>
-      </w:pPr>
-    </w:p>
-    <w:p>
-      <w:pPr>
-        <w:rPr>
-          <w:b/>
-          <w:bCs/>
-          <w:highlight w:val="yellow"/>
-        </w:rPr>
-      </w:pPr>
-      <w:r>
-        <w:rPr>
-          <w:b/>
-          <w:bCs/>
-          <w:highlight w:val="yellow"/>
-        </w:rPr>
-        <w:t>Headline goes here.</w:t>
-      </w:r>
-    </w:p>
-    <w:p>
-      <w:pPr>
-        <w:rPr>
-          <w:highlight w:val="yellow"/>
-        </w:rPr>
-      </w:pPr>
-      <w:r>
-        <w:rPr>
-          <w:highlight w:val="yellow"/>
-        </w:rPr>
-        <w:t>&lt;image&gt;</w:t>
-      </w:r>
-      <w:proofErr w:type="spellStart"/>
-      <w:r>
-        <w:rPr>
-          <w:highlight w:val="yellow"/>
-        </w:rPr>
-        <w:t>magdi.svg</w:t>
-      </w:r>
-      <w:proofErr w:type="spellEnd"/>
-    </w:p>
-    <w:p>
-      <w:pPr>
-        <w:rPr>
-          <w:highlight w:val="yellow"/>
-        </w:rPr>
-      </w:pPr>
-      <w:r>
-        <w:rPr>
-          <w:highlight w:val="yellow"/>
-        </w:rPr>
-        <w:t xml:space="preserve">alt: </w:t>
-      </w:r>
-      <w:r>
-        <w:rPr>
-          <w:highlight w:val="yellow"/>
-        </w:rPr>
-        <w:t xml:space="preserve">Cartoon man wearing hat, sunglasses, and </w:t>
-      </w:r>
-      <w:r>
-        <w:rPr>
-          <w:highlight w:val="yellow"/>
-        </w:rPr>
-        <w:t>cricket</w:t>
-      </w:r>
-      <w:r>
-        <w:rPr>
-          <w:highlight w:val="yellow"/>
-        </w:rPr>
-        <w:t xml:space="preserve"> jersey</w:t>
-      </w:r>
-      <w:hyperlink r:id="rId9" w:history="1"/>
-    </w:p>
-    <w:p>
-      <w:pPr>
-        <w:rPr>
-          <w:highlight w:val="yellow"/>
-        </w:rPr>
-      </w:pPr>
-      <w:r>
-        <w:rPr>
-          <w:highlight w:val="yellow"/>
-        </w:rPr>
-        <w:t>I moved to the United States from Egypt ten years ago</w:t>
-      </w:r>
-      <w:r>
-        <w:rPr>
-          <w:highlight w:val="yellow"/>
-        </w:rPr>
-        <w:t xml:space="preserve">. I had no money, no education, and I could barely speak the language, so finding a well-paying job was next to impossible. </w:t>
-      </w:r>
-      <w:r>
-        <w:rPr>
-          <w:highlight w:val="yellow"/>
-        </w:rPr>
-        <w:t xml:space="preserve">Code Command taught me the languages that really matter – HTML, CSS, JavaScript, and Python. Now I am truly living the American Dream! </w:t>
-      </w:r>
-    </w:p>
-    <w:p>
-      <w:pPr>
-        <w:rPr>
-          <w:highlight w:val="yellow"/>
-        </w:rPr>
-      </w:pPr>
-      <w:r>
-        <w:rPr>
-          <w:highlight w:val="yellow"/>
-        </w:rPr>
-        <w:t>Magdy Halim</w:t>
-      </w:r>
-    </w:p>
-    <w:p>
-      <w:pPr>
-        <w:rPr>
-          <w:highlight w:val="yellow"/>
-        </w:rPr>
-      </w:pPr>
-      <w:r>
-        <w:rPr>
-          <w:highlight w:val="yellow"/>
-        </w:rPr>
-        <w:t>Front End Software Engineer</w:t>
-      </w:r>
-      <w:r>
-        <w:rPr>
-          <w:highlight w:val="yellow"/>
-        </w:rPr>
-        <w:t xml:space="preserve">, </w:t>
-      </w:r>
-      <w:r>
-        <w:rPr>
-          <w:highlight w:val="yellow"/>
-        </w:rPr>
-        <w:t>Mercury Broadband</w:t>
-      </w:r>
-    </w:p>
-    <w:p>
-      <w:r>
-        <w:rPr>
-          <w:highlight w:val="yellow"/>
-        </w:rPr>
-        <w:t>Topeka, KS</w:t>
-      </w:r>
-    </w:p>
-    <w:p>
-      <w:pPr>
-        <w:rPr>
-          <w:b/>
-          <w:bCs/>
-        </w:rPr>
-      </w:pPr>
-    </w:p>
-    <w:p>
-      <w:pPr>
-        <w:rPr>
-          <w:b/>
-          <w:bCs/>
-        </w:rPr>
-      </w:pPr>
-    </w:p>
-    <w:p>
-      <w:pPr>
-        <w:rPr>
-          <w:b/>
-          <w:bCs/>
-          <w:highlight w:val="yellow"/>
-        </w:rPr>
-      </w:pPr>
-      <w:r>
-        <w:rPr>
-          <w:b/>
-          <w:bCs/>
-          <w:highlight w:val="yellow"/>
-        </w:rPr>
-        <w:t xml:space="preserve">I’m </w:t>
-      </w:r>
-      <w:proofErr w:type="spellStart"/>
-      <w:r>
-        <w:rPr>
-          <w:b/>
-          <w:bCs/>
-          <w:highlight w:val="yellow"/>
-        </w:rPr>
-        <w:t>lovin</w:t>
-      </w:r>
-      <w:proofErr w:type="spellEnd"/>
-      <w:r>
-        <w:rPr>
-          <w:b/>
-          <w:bCs/>
-          <w:highlight w:val="yellow"/>
-        </w:rPr>
-        <w:t xml:space="preserve"> it…</w:t>
-      </w:r>
-    </w:p>
-    <w:p>
-      <w:pPr>
-        <w:rPr>
-          <w:highlight w:val="yellow"/>
-        </w:rPr>
-      </w:pPr>
-      <w:r>
-        <w:rPr>
-          <w:highlight w:val="yellow"/>
-        </w:rPr>
-        <w:t>&lt;image&gt;</w:t>
-      </w:r>
-      <w:proofErr w:type="spellStart"/>
-      <w:r>
-        <w:rPr>
-          <w:highlight w:val="yellow"/>
-        </w:rPr>
-        <w:t>troy.svg</w:t>
-      </w:r>
-      <w:proofErr w:type="spellEnd"/>
-    </w:p>
-    <w:p>
-      <w:pPr>
-        <w:rPr>
-          <w:highlight w:val="yellow"/>
-        </w:rPr>
-      </w:pPr>
-      <w:r>
-        <w:rPr>
-          <w:highlight w:val="yellow"/>
-        </w:rPr>
-        <w:t xml:space="preserve">alt: </w:t>
-      </w:r>
-      <w:r>
-        <w:rPr>
-          <w:highlight w:val="yellow"/>
-        </w:rPr>
-        <w:t>Cartoon man wearing green suit and sunglasses</w:t>
-      </w:r>
-      <w:hyperlink r:id="rId10" w:history="1"/>
-    </w:p>
-    <w:p>
-      <w:pPr>
-        <w:rPr>
-          <w:highlight w:val="yellow"/>
-        </w:rPr>
-      </w:pPr>
-      <w:r>
-        <w:rPr>
-          <w:highlight w:val="yellow"/>
-        </w:rPr>
-        <w:t xml:space="preserve">I have worked at McDonald’s since I was 15 years old, eventually making to store manager then regional manager, but then my career stalled out. Code Command’s full stack development course gave me the necessary skills to land a job at the corporate office designing websites and digital marketing campaigns. </w:t>
-      </w:r>
-    </w:p>
-    <w:p>
-      <w:pPr>
-        <w:rPr>
-          <w:highlight w:val="yellow"/>
-        </w:rPr>
-      </w:pPr>
-      <w:r>
-        <w:rPr>
-          <w:highlight w:val="yellow"/>
-        </w:rPr>
-        <w:t>Troy Mihalko</w:t>
-      </w:r>
-    </w:p>
-    <w:p>
-      <w:pPr>
-        <w:rPr>
-          <w:highlight w:val="yellow"/>
-        </w:rPr>
-      </w:pPr>
-      <w:r>
-        <w:rPr>
-          <w:highlight w:val="yellow"/>
-        </w:rPr>
-        <w:t>Product Manager</w:t>
-      </w:r>
-      <w:r>
-        <w:rPr>
-          <w:highlight w:val="yellow"/>
-        </w:rPr>
-        <w:t xml:space="preserve">, </w:t>
-      </w:r>
-      <w:r>
-        <w:rPr>
-          <w:highlight w:val="yellow"/>
-        </w:rPr>
-        <w:t>McDonald’s Corporation</w:t>
-      </w:r>
-    </w:p>
-    <w:p>
-      <w:r>
-        <w:rPr>
-          <w:highlight w:val="yellow"/>
-        </w:rPr>
-        <w:t>Oak Brook, IL</w:t>
-      </w:r>
-    </w:p>
-    <w:p/>
-    <w:p>
-      <w:pPr>
-        <w:rPr>
-          <w:b/>
-          <w:bCs/>
-        </w:rPr>
-      </w:pPr>
-    </w:p>
-    <w:p>
-      <w:pPr>
-        <w:rPr>
-          <w:b/>
-          <w:bCs/>
-        </w:rPr>
-      </w:pPr>
-    </w:p>
-    <w:p>
-      <w:pPr>
-        <w:rPr>
-          <w:b/>
-          <w:bCs/>
-          <w:highlight w:val="yellow"/>
-        </w:rPr>
-      </w:pPr>
-      <w:r>
-        <w:rPr>
-          <w:b/>
-          <w:bCs/>
-          <w:highlight w:val="yellow"/>
-        </w:rPr>
-        <w:t>Never</w:t>
-      </w:r>
-      <w:r>
-        <w:rPr>
-          <w:b/>
-          <w:bCs/>
-          <w:highlight w:val="yellow"/>
-        </w:rPr>
-        <w:t>, ever</w:t>
-      </w:r>
-      <w:r>
-        <w:rPr>
-          <w:b/>
-          <w:bCs/>
-          <w:highlight w:val="yellow"/>
-        </w:rPr>
-        <w:t xml:space="preserve"> give up</w:t>
-      </w:r>
-      <w:r>
-        <w:rPr>
-          <w:b/>
-          <w:bCs/>
-          <w:highlight w:val="yellow"/>
-        </w:rPr>
-        <w:t>.</w:t>
-      </w:r>
-    </w:p>
-    <w:p>
-      <w:pPr>
-        <w:rPr>
-          <w:highlight w:val="yellow"/>
-        </w:rPr>
-      </w:pPr>
-      <w:r>
-        <w:rPr>
-          <w:highlight w:val="yellow"/>
-        </w:rPr>
-        <w:t>&lt;image&gt;</w:t>
-      </w:r>
-      <w:proofErr w:type="spellStart"/>
-      <w:r>
-        <w:rPr>
-          <w:highlight w:val="yellow"/>
-        </w:rPr>
-        <w:t>kristen.svg</w:t>
-      </w:r>
-      <w:proofErr w:type="spellEnd"/>
-    </w:p>
-    <w:p>
-      <w:pPr>
-        <w:rPr>
-          <w:highlight w:val="yellow"/>
-        </w:rPr>
-      </w:pPr>
-      <w:r>
-        <w:rPr>
-          <w:highlight w:val="yellow"/>
-        </w:rPr>
-        <w:t xml:space="preserve">alt:  </w:t>
-      </w:r>
-      <w:r>
-        <w:rPr>
-          <w:highlight w:val="yellow"/>
-        </w:rPr>
-        <w:t>Cartoon girl wearing shirt that says “you can do anything”</w:t>
-      </w:r>
-      <w:hyperlink r:id="rId11" w:history="1"/>
-    </w:p>
-    <w:p>
-      <w:pPr>
-        <w:rPr>
-          <w:highlight w:val="yellow"/>
-        </w:rPr>
-      </w:pPr>
-      <w:r>
-        <w:rPr>
-          <w:highlight w:val="yellow"/>
-        </w:rPr>
-        <w:t xml:space="preserve">I sustained brain damage from an accident several years ago that left me partially paralyzed, and in a lot of pain. I had to learn how to </w:t>
-      </w:r>
-      <w:r>
-        <w:rPr>
-          <w:highlight w:val="yellow"/>
-        </w:rPr>
-        <w:t xml:space="preserve">eat, walk, and talk all over again, and I thought my life was over. The awesome staff at Code Command believed in me even when I didn’t believe in myself. Thanks to them I am now working for a great company designing user interfaces for people with disabilities. </w:t>
-      </w:r>
-    </w:p>
-    <w:p>
-      <w:pPr>
-        <w:rPr>
-          <w:highlight w:val="yellow"/>
-        </w:rPr>
-      </w:pPr>
-      <w:r>
-        <w:rPr>
-          <w:highlight w:val="yellow"/>
-        </w:rPr>
-        <w:t xml:space="preserve">Kristen </w:t>
-      </w:r>
-      <w:r>
-        <w:rPr>
-          <w:highlight w:val="yellow"/>
-        </w:rPr>
-        <w:t>Ford</w:t>
-      </w:r>
-    </w:p>
-    <w:p>
-      <w:pPr>
-        <w:rPr>
-          <w:highlight w:val="yellow"/>
-        </w:rPr>
-      </w:pPr>
-      <w:r>
-        <w:rPr>
-          <w:highlight w:val="yellow"/>
-        </w:rPr>
-        <w:t>UI/UX Designer</w:t>
-      </w:r>
-      <w:r>
-        <w:rPr>
-          <w:highlight w:val="yellow"/>
-        </w:rPr>
-        <w:t xml:space="preserve">, </w:t>
-      </w:r>
-      <w:r>
-        <w:rPr>
-          <w:highlight w:val="yellow"/>
-        </w:rPr>
-        <w:t>Cobalt Systems, Inc</w:t>
-      </w:r>
-    </w:p>
-    <w:p>
-      <w:pPr>
-        <w:rPr>
-          <w:b/>
-          <w:bCs/>
-        </w:rPr>
-      </w:pPr>
-      <w:r>
-        <w:rPr>
-          <w:highlight w:val="yellow"/>
-        </w:rPr>
-        <w:t>Orlando</w:t>
-      </w:r>
-      <w:r>
-        <w:rPr>
-          <w:highlight w:val="yellow"/>
-        </w:rPr>
-        <w:t xml:space="preserve">, </w:t>
-      </w:r>
-      <w:r>
-        <w:rPr>
-          <w:highlight w:val="yellow"/>
-        </w:rPr>
-        <w:t>FL</w:t>
-      </w:r>
-    </w:p>
-    <w:p>
-      <w:pPr>
-        <w:rPr>
-          <w:b/>
-          <w:bCs/>
-        </w:rPr>
-      </w:pPr>
-    </w:p>
-    <w:p>
-      <w:pPr>
-        <w:rPr>
-          <w:b/>
-          <w:bCs/>
-        </w:rPr>
-      </w:pPr>
-    </w:p>
-    <w:p>
-      <w:pPr>
-        <w:rPr>
-          <w:b/>
-          <w:bCs/>
-        </w:rPr>
-      </w:pPr>
-    </w:p>
-    <w:p>
-      <w:pPr>
-        <w:rPr>
-          <w:b/>
-          <w:bCs/>
-        </w:rPr>
-      </w:pPr>
-    </w:p>
-    <w:p>
-      <w:pPr>
-        <w:rPr>
-          <w:b/>
-          <w:bCs/>
-        </w:rPr>
-      </w:pPr>
-    </w:p>
-    <w:p>
-      <w:pPr>
-        <w:rPr>
-          <w:b/>
-          <w:bCs/>
-        </w:rPr>
-      </w:pPr>
-    </w:p>
-    <w:p>
-      <w:pPr>
-        <w:rPr>
-          <w:b/>
-          <w:bCs/>
-          <w:highlight w:val="yellow"/>
-        </w:rPr>
-      </w:pPr>
-      <w:r>
-        <w:rPr>
-          <w:b/>
-          <w:bCs/>
-          <w:highlight w:val="yellow"/>
-        </w:rPr>
-        <w:lastRenderedPageBreak/>
-        <w:t>The winning edge.</w:t>
-      </w:r>
-    </w:p>
-    <w:p>
-      <w:pPr>
-        <w:rPr>
-          <w:highlight w:val="yellow"/>
-        </w:rPr>
-      </w:pPr>
-      <w:r>
-        <w:rPr>
-          <w:highlight w:val="yellow"/>
-        </w:rPr>
-        <w:t>&lt;image&gt;</w:t>
-      </w:r>
-      <w:proofErr w:type="spellStart"/>
-      <w:r>
-        <w:rPr>
-          <w:highlight w:val="yellow"/>
-        </w:rPr>
-        <w:t>heather.svg</w:t>
-      </w:r>
-      <w:proofErr w:type="spellEnd"/>
-    </w:p>
-    <w:p>
-      <w:pPr>
-        <w:rPr>
-          <w:highlight w:val="yellow"/>
-        </w:rPr>
-      </w:pPr>
-      <w:r>
-        <w:rPr>
-          <w:highlight w:val="yellow"/>
-        </w:rPr>
-        <w:t xml:space="preserve">alt: </w:t>
-      </w:r>
-      <w:r>
-        <w:rPr>
-          <w:highlight w:val="yellow"/>
-        </w:rPr>
-        <w:t>Cartoon woman with brown hair and green eyes</w:t>
-      </w:r>
-      <w:hyperlink r:id="rId12" w:history="1"/>
-    </w:p>
-    <w:p>
-      <w:pPr>
-        <w:rPr>
-          <w:highlight w:val="yellow"/>
-        </w:rPr>
-      </w:pPr>
-      <w:r>
-        <w:rPr>
-          <w:highlight w:val="yellow"/>
-        </w:rPr>
-        <w:t xml:space="preserve">I had previous coding experience and a computer science degree, but that didn’t seem to be enough for many employers in my area. Code Command’s advanced C++ and Python courses gave me the skills </w:t>
-      </w:r>
-      <w:r>
-        <w:rPr>
-          <w:highlight w:val="yellow"/>
-        </w:rPr>
-        <w:t xml:space="preserve">needed </w:t>
-      </w:r>
-      <w:r>
-        <w:rPr>
-          <w:highlight w:val="yellow"/>
-        </w:rPr>
-        <w:t>to stand out from other applicants and finally land my dream job</w:t>
-      </w:r>
-      <w:proofErr w:type="gramStart"/>
-      <w:r>
-        <w:rPr>
-          <w:highlight w:val="yellow"/>
-        </w:rPr>
-        <w:t xml:space="preserve">. </w:t>
-      </w:r>
-      <w:r>
-        <w:rPr>
-          <w:highlight w:val="yellow"/>
-        </w:rPr>
-        <w:t xml:space="preserve"> </w:t>
-      </w:r>
-      <w:proofErr w:type="gramEnd"/>
-    </w:p>
-    <w:p>
-      <w:pPr>
-        <w:rPr>
-          <w:highlight w:val="yellow"/>
-        </w:rPr>
-      </w:pPr>
-      <w:r>
-        <w:rPr>
-          <w:highlight w:val="yellow"/>
-        </w:rPr>
-        <w:t>Heather Athens</w:t>
-      </w:r>
-    </w:p>
-    <w:p>
-      <w:pPr>
-        <w:rPr>
-          <w:highlight w:val="yellow"/>
-        </w:rPr>
-      </w:pPr>
-      <w:r>
-        <w:rPr>
-          <w:highlight w:val="yellow"/>
-        </w:rPr>
-        <w:t>Software Engineer</w:t>
-      </w:r>
-      <w:r>
-        <w:rPr>
-          <w:highlight w:val="yellow"/>
-        </w:rPr>
-        <w:t xml:space="preserve">, </w:t>
-      </w:r>
-      <w:r>
-        <w:rPr>
-          <w:highlight w:val="yellow"/>
-        </w:rPr>
-        <w:t>Garmin, Ltd</w:t>
-      </w:r>
-    </w:p>
-    <w:p>
-      <w:r>
-        <w:rPr>
-          <w:highlight w:val="yellow"/>
-        </w:rPr>
-        <w:t>Overland Park</w:t>
-      </w:r>
-      <w:r>
-        <w:rPr>
-          <w:highlight w:val="yellow"/>
-        </w:rPr>
-        <w:t xml:space="preserve">, </w:t>
-      </w:r>
-      <w:r>
-        <w:rPr>
-          <w:highlight w:val="yellow"/>
-        </w:rPr>
-        <w:t>KS</w:t>
-      </w:r>
-    </w:p>
-    <w:p>
-      <w:pPr>
-        <w:rPr>
-          <w:b/>
-          <w:bCs/>
-        </w:rPr>
-      </w:pPr>
-    </w:p>
-    <w:p>
-      <w:pPr>
-        <w:rPr>
-          <w:b/>
-          <w:bCs/>
-        </w:rPr>
-      </w:pPr>
-    </w:p>
-    <w:p>
-      <w:pPr>
-        <w:rPr>
-          <w:b/>
-          <w:bCs/>
-        </w:rPr>
-      </w:pPr>
-    </w:p>
-    <w:p>
-      <w:pPr>
-        <w:rPr>
-          <w:b/>
-          <w:bCs/>
-          <w:highlight w:val="yellow"/>
-        </w:rPr>
-      </w:pPr>
-      <w:r>
-        <w:rPr>
-          <w:b/>
-          <w:bCs/>
-          <w:highlight w:val="yellow"/>
-        </w:rPr>
-        <w:t xml:space="preserve">Plan B is for </w:t>
-      </w:r>
-      <w:proofErr w:type="gramStart"/>
-      <w:r>
-        <w:rPr>
-          <w:b/>
-          <w:bCs/>
-          <w:highlight w:val="yellow"/>
-        </w:rPr>
-        <w:t>wimps..</w:t>
-      </w:r>
-      <w:proofErr w:type="gramEnd"/>
-    </w:p>
-    <w:p>
-      <w:pPr>
-        <w:rPr>
-          <w:highlight w:val="yellow"/>
-        </w:rPr>
-      </w:pPr>
-      <w:r>
-        <w:rPr>
-          <w:highlight w:val="yellow"/>
-        </w:rPr>
-        <w:t>&lt;image&gt;</w:t>
-      </w:r>
-      <w:proofErr w:type="spellStart"/>
-      <w:r>
-        <w:rPr>
-          <w:highlight w:val="yellow"/>
-        </w:rPr>
-        <w:t>anthony.svg</w:t>
-      </w:r>
-      <w:proofErr w:type="spellEnd"/>
-    </w:p>
-    <w:p>
-      <w:pPr>
-        <w:rPr>
-          <w:highlight w:val="yellow"/>
-        </w:rPr>
-      </w:pPr>
-      <w:r>
-        <w:rPr>
-          <w:highlight w:val="yellow"/>
-        </w:rPr>
-        <w:t xml:space="preserve">alt:  </w:t>
-      </w:r>
-      <w:r>
-        <w:rPr>
-          <w:highlight w:val="yellow"/>
-        </w:rPr>
-        <w:t>Cartoon man wearing dark suit and red tie</w:t>
-      </w:r>
-      <w:hyperlink r:id="rId13" w:history="1"/>
-    </w:p>
-    <w:p>
-      <w:pPr>
-        <w:rPr>
-          <w:highlight w:val="yellow"/>
-        </w:rPr>
-      </w:pPr>
-      <w:r>
-        <w:rPr>
-          <w:highlight w:val="yellow"/>
-        </w:rPr>
         <w:t xml:space="preserve">I spent ten years in the transportation industry as a freight broker. The money was </w:t>
       </w:r>
       <w:r>
@@ -2877,7 +3104,6 @@
   <w:style w:type="character" w:default="1" w:styleId="DefaultParagraphFont">
     <w:name w:val="Default Paragraph Font"/>
     <w:uiPriority w:val="1"/>
-    <w:semiHidden/>
     <w:unhideWhenUsed/>
   </w:style>
   <w:style w:type="table" w:default="1" w:styleId="TableNormal">
